--- a/Relatório 2ª Série.docx
+++ b/Relatório 2ª Série.docx
@@ -235,25 +235,34 @@
           <w:sz w:val="96"/>
           <w:szCs w:val="96"/>
         </w:rPr>
-        <w:t>2</w:t>
-      </w:r>
-      <w:r>
+        <w:t>2ª Série de exercícios</w:t>
+      </w:r>
+    </w:p>
+    <w:p>
+      <w:pPr>
+        <w:jc w:val="center"/>
         <w:rPr>
           <w:rFonts w:ascii="Times New Roman" w:hAnsi="Times New Roman"/>
           <w:sz w:val="96"/>
           <w:szCs w:val="96"/>
         </w:rPr>
-        <w:t>ª Série de exercícios</w:t>
-      </w:r>
-    </w:p>
-    <w:p>
-      <w:pPr>
-        <w:jc w:val="center"/>
+      </w:pPr>
+      <w:r>
         <w:rPr>
           <w:rFonts w:ascii="Times New Roman" w:hAnsi="Times New Roman"/>
           <w:sz w:val="96"/>
           <w:szCs w:val="96"/>
         </w:rPr>
+        <w:t>PDM</w:t>
+      </w:r>
+    </w:p>
+    <w:p>
+      <w:pPr>
+        <w:jc w:val="center"/>
+        <w:rPr>
+          <w:rFonts w:ascii="Times New Roman" w:hAnsi="Times New Roman"/>
+          <w:sz w:val="72"/>
+        </w:rPr>
       </w:pPr>
       <w:r>
         <w:rPr>
@@ -261,23 +270,6 @@
           <w:sz w:val="96"/>
           <w:szCs w:val="96"/>
         </w:rPr>
-        <w:t>PDM</w:t>
-      </w:r>
-    </w:p>
-    <w:p>
-      <w:pPr>
-        <w:jc w:val="center"/>
-        <w:rPr>
-          <w:rFonts w:ascii="Times New Roman" w:hAnsi="Times New Roman"/>
-          <w:sz w:val="72"/>
-        </w:rPr>
-      </w:pPr>
-      <w:r>
-        <w:rPr>
-          <w:rFonts w:ascii="Times New Roman" w:hAnsi="Times New Roman"/>
-          <w:sz w:val="96"/>
-          <w:szCs w:val="96"/>
-        </w:rPr>
         <w:t>Programação em Dispositivos Móveis</w:t>
       </w:r>
     </w:p>
@@ -314,31 +306,7 @@
           <w:sz w:val="32"/>
           <w:szCs w:val="32"/>
         </w:rPr>
-        <w:t>Data de entrega: 24</w:t>
-      </w:r>
-      <w:r>
-        <w:rPr>
-          <w:rFonts w:ascii="Times New Roman" w:hAnsi="Times New Roman"/>
-          <w:sz w:val="32"/>
-          <w:szCs w:val="32"/>
-        </w:rPr>
-        <w:t>.1</w:t>
-      </w:r>
-      <w:r>
-        <w:rPr>
-          <w:rFonts w:ascii="Times New Roman" w:hAnsi="Times New Roman"/>
-          <w:sz w:val="32"/>
-          <w:szCs w:val="32"/>
-        </w:rPr>
-        <w:t>1</w:t>
-      </w:r>
-      <w:r>
-        <w:rPr>
-          <w:rFonts w:ascii="Times New Roman" w:hAnsi="Times New Roman"/>
-          <w:sz w:val="32"/>
-          <w:szCs w:val="32"/>
-        </w:rPr>
-        <w:t>.2014</w:t>
+        <w:t>Data de entrega: 24.11.2014</w:t>
       </w:r>
     </w:p>
     <w:p>
@@ -682,6 +650,1369 @@
     <w:p/>
     <w:p>
       <w:pPr>
+        <w:jc w:val="both"/>
+      </w:pPr>
+      <w:r>
+        <w:tab/>
+        <w:t xml:space="preserve">Este exercício teve como objetivo a adição de algumas caraterísticas à aplicação de notícias do </w:t>
+      </w:r>
+      <w:r>
+        <w:rPr>
+          <w:i/>
+        </w:rPr>
+        <w:t>Thoth</w:t>
+      </w:r>
+      <w:r>
+        <w:t xml:space="preserve">, realizada na primeira série de exercícios. </w:t>
+      </w:r>
+    </w:p>
+    <w:p>
+      <w:pPr>
+        <w:jc w:val="both"/>
+      </w:pPr>
+      <w:r>
+        <w:tab/>
+      </w:r>
+      <w:r>
+        <w:t>Uma das caraterísticas é</w:t>
+      </w:r>
+      <w:r>
+        <w:t xml:space="preserve"> a existência de um </w:t>
+      </w:r>
+      <w:r>
+        <w:rPr>
+          <w:i/>
+        </w:rPr>
+        <w:t>content</w:t>
+      </w:r>
+      <w:r>
+        <w:rPr>
+          <w:i/>
+        </w:rPr>
+        <w:t xml:space="preserve"> provider</w:t>
+      </w:r>
+      <w:r>
+        <w:t xml:space="preserve"> para armazenamento e gestão de informação sobre o conjunto de turmas disponíveis no </w:t>
+      </w:r>
+      <w:r>
+        <w:rPr>
+          <w:i/>
+        </w:rPr>
+        <w:t>Thoth</w:t>
+      </w:r>
+      <w:r>
+        <w:t>, o conjunto de turmas selecionadas, e o conjunto de notícias das turmas selecionadas, incluindo o estado de visualização das mesmas.</w:t>
+      </w:r>
+      <w:r>
+        <w:t xml:space="preserve"> Para persistência da informação teve-se por base, uma base de dados </w:t>
+      </w:r>
+      <w:r>
+        <w:rPr>
+          <w:i/>
+        </w:rPr>
+        <w:t>SQLite</w:t>
+      </w:r>
+      <w:r>
+        <w:t>.</w:t>
+      </w:r>
+    </w:p>
+    <w:p>
+      <w:pPr>
+        <w:jc w:val="both"/>
+      </w:pPr>
+      <w:r>
+        <w:tab/>
+        <w:t>Outra caraterística é a existência de um serviço para atualização periódica da informação</w:t>
+      </w:r>
+      <w:r>
+        <w:t>, apenas quando existir conetiv</w:t>
+      </w:r>
+      <w:r>
+        <w:t>i</w:t>
+      </w:r>
+      <w:r>
+        <w:t xml:space="preserve">dade via </w:t>
+      </w:r>
+      <w:r>
+        <w:rPr>
+          <w:i/>
+        </w:rPr>
+        <w:t>WiFi</w:t>
+      </w:r>
+      <w:r>
+        <w:t>.</w:t>
+      </w:r>
+    </w:p>
+    <w:p>
+      <w:pPr>
+        <w:jc w:val="both"/>
+      </w:pPr>
+      <w:r>
+        <w:tab/>
+        <w:t xml:space="preserve">Para a realização deste exercício o primeiro passo, foi a elaboração de um </w:t>
+      </w:r>
+      <w:r>
+        <w:rPr>
+          <w:i/>
+        </w:rPr>
+        <w:t>schema</w:t>
+      </w:r>
+      <w:r>
+        <w:t xml:space="preserve"> (Figura 1)</w:t>
+      </w:r>
+      <w:r>
+        <w:t xml:space="preserve"> das opções a tomar, para uma melhor perceção das alterações a fazer, relativamente ao já realizado na primeira série.</w:t>
+      </w:r>
+    </w:p>
+    <w:p>
+      <w:pPr>
+        <w:keepNext/>
+        <w:jc w:val="both"/>
+      </w:pPr>
+      <w:r>
+        <w:rPr>
+          <w:noProof/>
+          <w:lang w:eastAsia="pt-PT"/>
+        </w:rPr>
+        <w:drawing>
+          <wp:inline distT="0" distB="0" distL="0" distR="0" wp14:anchorId="78D71FB1" wp14:editId="6FE7B2F2">
+            <wp:extent cx="5400040" cy="2319020"/>
+            <wp:effectExtent l="0" t="0" r="0" b="5080"/>
+            <wp:docPr id="4" name="Picture 4"/>
+            <wp:cNvGraphicFramePr>
+              <a:graphicFrameLocks xmlns:a="http://schemas.openxmlformats.org/drawingml/2006/main" noChangeAspect="1"/>
+            </wp:cNvGraphicFramePr>
+            <a:graphic xmlns:a="http://schemas.openxmlformats.org/drawingml/2006/main">
+              <a:graphicData uri="http://schemas.openxmlformats.org/drawingml/2006/picture">
+                <pic:pic xmlns:pic="http://schemas.openxmlformats.org/drawingml/2006/picture">
+                  <pic:nvPicPr>
+                    <pic:cNvPr id="4" name="NewsSchema_SE2.png"/>
+                    <pic:cNvPicPr/>
+                  </pic:nvPicPr>
+                  <pic:blipFill>
+                    <a:blip r:embed="rId6">
+                      <a:extLst>
+                        <a:ext uri="{28A0092B-C50C-407E-A947-70E740481C1C}">
+                          <a14:useLocalDpi xmlns:a14="http://schemas.microsoft.com/office/drawing/2010/main" val="0"/>
+                        </a:ext>
+                      </a:extLst>
+                    </a:blip>
+                    <a:stretch>
+                      <a:fillRect/>
+                    </a:stretch>
+                  </pic:blipFill>
+                  <pic:spPr>
+                    <a:xfrm>
+                      <a:off x="0" y="0"/>
+                      <a:ext cx="5400040" cy="2319020"/>
+                    </a:xfrm>
+                    <a:prstGeom prst="rect">
+                      <a:avLst/>
+                    </a:prstGeom>
+                  </pic:spPr>
+                </pic:pic>
+              </a:graphicData>
+            </a:graphic>
+          </wp:inline>
+        </w:drawing>
+      </w:r>
+    </w:p>
+    <w:p>
+      <w:pPr>
+        <w:pStyle w:val="Caption"/>
+        <w:jc w:val="both"/>
+      </w:pPr>
+      <w:r>
+        <w:t>Figura 2 – schema das opções de código tomadas</w:t>
+      </w:r>
+    </w:p>
+    <w:p>
+      <w:pPr>
+        <w:jc w:val="both"/>
+      </w:pPr>
+      <w:r>
+        <w:tab/>
+      </w:r>
+      <w:r>
+        <w:t xml:space="preserve">A criação do </w:t>
+      </w:r>
+      <w:r>
+        <w:rPr>
+          <w:i/>
+        </w:rPr>
+        <w:t>content provider</w:t>
+      </w:r>
+      <w:r>
+        <w:t xml:space="preserve"> é realizada num projeto diferente com o nome </w:t>
+      </w:r>
+      <w:r>
+        <w:rPr>
+          <w:i/>
+        </w:rPr>
+        <w:t>NewsClassServer</w:t>
+      </w:r>
+      <w:r>
+        <w:t xml:space="preserve">. Na classe </w:t>
+      </w:r>
+      <w:r>
+        <w:rPr>
+          <w:i/>
+        </w:rPr>
+        <w:t>NewsClassOpenHelper</w:t>
+      </w:r>
+      <w:r>
+        <w:t xml:space="preserve">, incorporada neste projeto é onde se procede à criação da base de dados </w:t>
+      </w:r>
+      <w:r>
+        <w:rPr>
+          <w:i/>
+        </w:rPr>
+        <w:t>thoth.db</w:t>
+      </w:r>
+      <w:r>
+        <w:t xml:space="preserve">, que irá conter as tabelas </w:t>
+      </w:r>
+      <w:r>
+        <w:rPr>
+          <w:i/>
+        </w:rPr>
+        <w:t>thothClasses</w:t>
+      </w:r>
+      <w:r>
+        <w:t xml:space="preserve"> e </w:t>
+      </w:r>
+      <w:r>
+        <w:rPr>
+          <w:i/>
+        </w:rPr>
+        <w:t>thothNews</w:t>
+      </w:r>
+      <w:r>
+        <w:t>, também criadas a partir desta classe.</w:t>
+      </w:r>
+    </w:p>
+    <w:p>
+      <w:pPr>
+        <w:ind w:firstLine="708"/>
+        <w:jc w:val="both"/>
+      </w:pPr>
+      <w:r>
+        <w:t xml:space="preserve">Na classe </w:t>
+      </w:r>
+      <w:r>
+        <w:rPr>
+          <w:i/>
+        </w:rPr>
+        <w:t>NewsClassContentProvider</w:t>
+      </w:r>
+      <w:r>
+        <w:t xml:space="preserve">, também incorporada neste projeto, é onde se procede À criação de todas as ações que são possíveis realizar sobre a base de dados. A inserção de novos dados – </w:t>
+      </w:r>
+      <w:r>
+        <w:rPr>
+          <w:i/>
+        </w:rPr>
+        <w:t>insert,</w:t>
+      </w:r>
+      <w:r>
+        <w:t xml:space="preserve"> a atualização de dados já existentes - </w:t>
+      </w:r>
+      <w:r>
+        <w:rPr>
+          <w:i/>
+        </w:rPr>
+        <w:t>update</w:t>
+      </w:r>
+      <w:r>
+        <w:t xml:space="preserve">, e a eliminação de dados – </w:t>
+      </w:r>
+      <w:r>
+        <w:rPr>
+          <w:i/>
+        </w:rPr>
+        <w:t>delete</w:t>
+      </w:r>
+      <w:r>
+        <w:t xml:space="preserve">. Existindo ainda outro método – </w:t>
+      </w:r>
+      <w:r>
+        <w:rPr>
+          <w:i/>
+        </w:rPr>
+        <w:t>query</w:t>
+      </w:r>
+      <w:r>
+        <w:t xml:space="preserve">, onde é possível realizar qualquer tipo de </w:t>
+      </w:r>
+      <w:r>
+        <w:rPr>
+          <w:i/>
+        </w:rPr>
+        <w:t>query</w:t>
+      </w:r>
+      <w:r>
+        <w:t xml:space="preserve"> sobre uma tabela da base de dados, tendo em conta o </w:t>
+      </w:r>
+      <w:r>
+        <w:rPr>
+          <w:i/>
+        </w:rPr>
+        <w:t>Uri</w:t>
+      </w:r>
+      <w:r>
+        <w:t xml:space="preserve"> que recebe, que é o que contém a informação sobre qual a tabela. Este método é chamado quando se pretende receber um </w:t>
+      </w:r>
+      <w:r>
+        <w:rPr>
+          <w:i/>
+        </w:rPr>
+        <w:t>Cursor</w:t>
+      </w:r>
+      <w:r>
+        <w:t xml:space="preserve"> que permita percorrer todas as linhas da tabela, para com essa informação se poder realizar alguma ação.</w:t>
+      </w:r>
+      <w:r>
+        <w:t xml:space="preserve"> Também nos métodos </w:t>
+      </w:r>
+      <w:r>
+        <w:rPr>
+          <w:i/>
+        </w:rPr>
+        <w:t>insert</w:t>
+      </w:r>
+      <w:r>
+        <w:t xml:space="preserve">, </w:t>
+      </w:r>
+      <w:r>
+        <w:rPr>
+          <w:i/>
+        </w:rPr>
+        <w:t>update</w:t>
+      </w:r>
+      <w:r>
+        <w:t xml:space="preserve">, e </w:t>
+      </w:r>
+      <w:r>
+        <w:rPr>
+          <w:i/>
+        </w:rPr>
+        <w:t>delete</w:t>
+      </w:r>
+      <w:r>
+        <w:t xml:space="preserve">, é recebido um </w:t>
+      </w:r>
+      <w:r>
+        <w:rPr>
+          <w:i/>
+        </w:rPr>
+        <w:t>Uri</w:t>
+      </w:r>
+      <w:r>
+        <w:t>, que permite saber em que tabela irão ser efetuadas as alterações pretendidas.</w:t>
+      </w:r>
+    </w:p>
+    <w:p>
+      <w:pPr>
+        <w:ind w:firstLine="708"/>
+        <w:jc w:val="both"/>
+      </w:pPr>
+      <w:r>
+        <w:lastRenderedPageBreak/>
+        <w:t xml:space="preserve">Para a interação entre as </w:t>
+      </w:r>
+      <w:r>
+        <w:rPr>
+          <w:i/>
+        </w:rPr>
+        <w:t>activitys</w:t>
+      </w:r>
+      <w:r>
+        <w:t xml:space="preserve"> e a atualização de dados no </w:t>
+      </w:r>
+      <w:r>
+        <w:rPr>
+          <w:i/>
+        </w:rPr>
+        <w:t>content provider</w:t>
+      </w:r>
+      <w:r>
+        <w:t>, ambas as atividades (</w:t>
+      </w:r>
+      <w:r>
+        <w:rPr>
+          <w:i/>
+        </w:rPr>
+        <w:t>MainActivity</w:t>
+      </w:r>
+      <w:r>
+        <w:t xml:space="preserve"> – apresentação das notícias, e </w:t>
+      </w:r>
+      <w:r>
+        <w:rPr>
+          <w:i/>
+        </w:rPr>
+        <w:t>SettingsActivity</w:t>
+      </w:r>
+      <w:r>
+        <w:t xml:space="preserve"> - escolha das turmas), foi implementada a interface </w:t>
+      </w:r>
+      <w:r>
+        <w:rPr>
+          <w:i/>
+        </w:rPr>
+        <w:t>LoaderCallbacks&lt;Cursor&gt;</w:t>
+      </w:r>
+      <w:r>
+        <w:t xml:space="preserve">, na qual são implementados os métodos </w:t>
+      </w:r>
+      <w:r>
+        <w:rPr>
+          <w:i/>
+        </w:rPr>
+        <w:t>onCreateLoader</w:t>
+      </w:r>
+      <w:r>
+        <w:t xml:space="preserve">, </w:t>
+      </w:r>
+      <w:r>
+        <w:rPr>
+          <w:i/>
+        </w:rPr>
+        <w:t>onLoadFinished</w:t>
+      </w:r>
+      <w:r>
+        <w:t xml:space="preserve"> e </w:t>
+      </w:r>
+      <w:r>
+        <w:rPr>
+          <w:i/>
+        </w:rPr>
+        <w:t xml:space="preserve"> onLoaderReset</w:t>
+      </w:r>
+      <w:r>
+        <w:t xml:space="preserve">.  </w:t>
+      </w:r>
+    </w:p>
+    <w:p>
+      <w:pPr>
+        <w:ind w:firstLine="708"/>
+        <w:jc w:val="both"/>
+      </w:pPr>
+      <w:r>
+        <w:t xml:space="preserve">No método </w:t>
+      </w:r>
+      <w:r>
+        <w:rPr>
+          <w:i/>
+        </w:rPr>
+        <w:t>onCreateLoader</w:t>
+      </w:r>
+      <w:r>
+        <w:t xml:space="preserve">, é criado um novo </w:t>
+      </w:r>
+      <w:r>
+        <w:rPr>
+          <w:i/>
+        </w:rPr>
+        <w:t>CursorLoader</w:t>
+      </w:r>
+      <w:r>
+        <w:t xml:space="preserve"> que permite percorrer a tabela presente no </w:t>
+      </w:r>
+      <w:r>
+        <w:rPr>
+          <w:i/>
+        </w:rPr>
+        <w:t>content provider</w:t>
+      </w:r>
+      <w:r>
+        <w:t xml:space="preserve">. Sendo que na </w:t>
+      </w:r>
+      <w:r>
+        <w:rPr>
+          <w:i/>
+        </w:rPr>
+        <w:t>MainActivity</w:t>
+      </w:r>
+      <w:r>
+        <w:t xml:space="preserve"> se pretende a tabela referente às notícias, </w:t>
+      </w:r>
+      <w:r>
+        <w:rPr>
+          <w:i/>
+        </w:rPr>
+        <w:t>thothNews</w:t>
+      </w:r>
+      <w:r>
+        <w:t xml:space="preserve">, e na </w:t>
+      </w:r>
+      <w:r>
+        <w:rPr>
+          <w:i/>
+        </w:rPr>
+        <w:t>SettingsActivity</w:t>
+      </w:r>
+      <w:r>
+        <w:t xml:space="preserve"> se pretende a tabela referente às classes, </w:t>
+      </w:r>
+      <w:r>
+        <w:rPr>
+          <w:i/>
+        </w:rPr>
+        <w:t>thothClasses.</w:t>
+      </w:r>
+      <w:r>
+        <w:t xml:space="preserve"> </w:t>
+      </w:r>
+    </w:p>
+    <w:p>
+      <w:pPr>
+        <w:jc w:val="both"/>
+      </w:pPr>
+      <w:r>
+        <w:rPr>
+          <w:b/>
+        </w:rPr>
+        <w:tab/>
+      </w:r>
+      <w:r>
+        <w:t>Para se poder proceder ao lançamento de notificações a partir das ações realizadas</w:t>
+      </w:r>
+      <w:r>
+        <w:t>,</w:t>
+      </w:r>
+      <w:r>
+        <w:t xml:space="preserve"> foram criadas algumas classes adicionais:</w:t>
+      </w:r>
+    </w:p>
+    <w:p>
+      <w:pPr>
+        <w:pStyle w:val="ListParagraph"/>
+        <w:numPr>
+          <w:ilvl w:val="0"/>
+          <w:numId w:val="3"/>
+        </w:numPr>
+        <w:jc w:val="both"/>
+      </w:pPr>
+      <w:r>
+        <w:rPr>
+          <w:b/>
+          <w:i/>
+        </w:rPr>
+        <w:t>NewsReceiver:</w:t>
+      </w:r>
+      <w:r>
+        <w:t xml:space="preserve"> </w:t>
+      </w:r>
+      <w:r>
+        <w:t xml:space="preserve">Para que seja possível que assim que </w:t>
+      </w:r>
+      <w:r>
+        <w:t xml:space="preserve">o </w:t>
+      </w:r>
+      <w:r>
+        <w:rPr>
+          <w:i/>
+        </w:rPr>
+        <w:t>wifi</w:t>
+      </w:r>
+      <w:r>
+        <w:t xml:space="preserve"> seja ligado exista uma atualização das notícias das turmas selec</w:t>
+      </w:r>
+      <w:r>
+        <w:t>io</w:t>
+      </w:r>
+      <w:r>
+        <w:t>nadas foi criada esta que tem como função estar</w:t>
+      </w:r>
+      <w:r>
+        <w:t xml:space="preserve"> á "escuta" de eventos.</w:t>
+      </w:r>
+      <w:r>
+        <w:t xml:space="preserve"> </w:t>
+      </w:r>
+      <w:r>
+        <w:t xml:space="preserve">O método desta classe, </w:t>
+      </w:r>
+      <w:r>
+        <w:rPr>
+          <w:i/>
+        </w:rPr>
+        <w:t>onReceive</w:t>
+      </w:r>
+      <w:r>
+        <w:t xml:space="preserve">, é executado sempre que o estado do </w:t>
+      </w:r>
+      <w:r>
+        <w:rPr>
+          <w:i/>
+        </w:rPr>
+        <w:t>W</w:t>
+      </w:r>
+      <w:r>
+        <w:rPr>
+          <w:i/>
+        </w:rPr>
+        <w:t>i</w:t>
+      </w:r>
+      <w:r>
+        <w:rPr>
+          <w:i/>
+        </w:rPr>
+        <w:t>F</w:t>
+      </w:r>
+      <w:r>
+        <w:rPr>
+          <w:i/>
+        </w:rPr>
+        <w:t>i</w:t>
+      </w:r>
+      <w:r>
+        <w:t xml:space="preserve"> for alterado. Se o </w:t>
+      </w:r>
+      <w:r>
+        <w:rPr>
+          <w:i/>
+        </w:rPr>
+        <w:t>WiF</w:t>
+      </w:r>
+      <w:r>
+        <w:rPr>
+          <w:i/>
+        </w:rPr>
+        <w:t>i</w:t>
+      </w:r>
+      <w:r>
+        <w:t xml:space="preserve"> for alterado para conectado, então </w:t>
+      </w:r>
+      <w:r>
+        <w:t>verifica-se</w:t>
+      </w:r>
+      <w:r>
+        <w:t xml:space="preserve"> se </w:t>
+      </w:r>
+      <w:r>
+        <w:t>existe alguma turma nova ou notícias recentes das turmas selec</w:t>
+      </w:r>
+      <w:r>
+        <w:t>ion</w:t>
+      </w:r>
+      <w:r>
+        <w:t>a</w:t>
+      </w:r>
+      <w:r>
+        <w:t xml:space="preserve">das no </w:t>
+      </w:r>
+      <w:r>
+        <w:rPr>
+          <w:i/>
+        </w:rPr>
+        <w:t>Th</w:t>
+      </w:r>
+      <w:r>
+        <w:rPr>
+          <w:i/>
+        </w:rPr>
+        <w:t>oth</w:t>
+      </w:r>
+      <w:r>
+        <w:rPr>
+          <w:i/>
+        </w:rPr>
+        <w:t>.</w:t>
+      </w:r>
+    </w:p>
+    <w:p>
+      <w:pPr>
+        <w:pStyle w:val="ListParagraph"/>
+        <w:jc w:val="both"/>
+      </w:pPr>
+      <w:r>
+        <w:t>São criados dois</w:t>
+      </w:r>
+      <w:r>
+        <w:t xml:space="preserve"> alarmes</w:t>
+      </w:r>
+      <w:r>
+        <w:t xml:space="preserve">, </w:t>
+      </w:r>
+      <w:r>
+        <w:rPr>
+          <w:i/>
+        </w:rPr>
+        <w:t>AlarmManager</w:t>
+      </w:r>
+      <w:r>
+        <w:t>,</w:t>
+      </w:r>
+      <w:r>
+        <w:t xml:space="preserve"> para </w:t>
+      </w:r>
+      <w:r>
+        <w:t>a</w:t>
+      </w:r>
+      <w:r>
+        <w:t>t</w:t>
+      </w:r>
+      <w:r>
+        <w:t>u</w:t>
+      </w:r>
+      <w:r>
+        <w:t>alizar as classes</w:t>
+      </w:r>
+      <w:r>
+        <w:t xml:space="preserve"> – </w:t>
+      </w:r>
+      <w:r>
+        <w:rPr>
+          <w:i/>
+        </w:rPr>
+        <w:t>classes</w:t>
+      </w:r>
+      <w:r>
+        <w:rPr>
+          <w:i/>
+        </w:rPr>
+        <w:t>A</w:t>
+      </w:r>
+      <w:r>
+        <w:rPr>
+          <w:i/>
+        </w:rPr>
+        <w:t>larm</w:t>
+      </w:r>
+      <w:r>
+        <w:rPr>
+          <w:i/>
+        </w:rPr>
+        <w:t xml:space="preserve"> </w:t>
+      </w:r>
+      <w:r>
+        <w:t xml:space="preserve">- </w:t>
+      </w:r>
+      <w:r>
+        <w:t>(1 vez por dia)</w:t>
+      </w:r>
+      <w:r>
+        <w:t>,</w:t>
+      </w:r>
+      <w:r>
+        <w:t xml:space="preserve"> </w:t>
+      </w:r>
+      <w:r>
+        <w:t>e as notícias das turmas sele</w:t>
+      </w:r>
+      <w:r>
+        <w:t>cionadas</w:t>
+      </w:r>
+      <w:r>
+        <w:t xml:space="preserve"> – </w:t>
+      </w:r>
+      <w:r>
+        <w:rPr>
+          <w:i/>
+        </w:rPr>
+        <w:t>newsAlarm</w:t>
+      </w:r>
+      <w:r>
+        <w:t xml:space="preserve"> - (a cada 30 minutos). Mas caso o</w:t>
+      </w:r>
+      <w:r>
+        <w:t xml:space="preserve"> estado do </w:t>
+      </w:r>
+      <w:r>
+        <w:rPr>
+          <w:i/>
+        </w:rPr>
+        <w:t>WiFi</w:t>
+      </w:r>
+      <w:r>
+        <w:t xml:space="preserve"> </w:t>
+      </w:r>
+      <w:r>
+        <w:t>se perca (desconectado) amb</w:t>
+      </w:r>
+      <w:r>
+        <w:t>os os alarmes serão cancelados,</w:t>
+      </w:r>
+      <w:r>
+        <w:t xml:space="preserve"> apenas voltando a ser criados quando existir nova conexão via </w:t>
+      </w:r>
+      <w:r>
+        <w:rPr>
+          <w:i/>
+        </w:rPr>
+        <w:t>Wifi</w:t>
+      </w:r>
+      <w:r>
+        <w:t xml:space="preserve">. </w:t>
+      </w:r>
+      <w:r>
+        <w:t>Os outros eventos que são executados neste método são os dos alarmes definidos.</w:t>
+      </w:r>
+    </w:p>
+    <w:p>
+      <w:pPr>
+        <w:pStyle w:val="ListParagraph"/>
+        <w:jc w:val="both"/>
+      </w:pPr>
+    </w:p>
+    <w:p>
+      <w:pPr>
+        <w:pStyle w:val="ListParagraph"/>
+        <w:numPr>
+          <w:ilvl w:val="0"/>
+          <w:numId w:val="3"/>
+        </w:numPr>
+        <w:jc w:val="both"/>
+      </w:pPr>
+      <w:r>
+        <w:rPr>
+          <w:b/>
+          <w:i/>
+        </w:rPr>
+        <w:t>HttpRequestsToThoth:</w:t>
+      </w:r>
+      <w:r>
+        <w:t xml:space="preserve"> É a partir desta classe que são realizadas os pedidos HTTP </w:t>
+      </w:r>
+      <w:r>
+        <w:t xml:space="preserve">ao </w:t>
+      </w:r>
+      <w:r>
+        <w:rPr>
+          <w:i/>
+        </w:rPr>
+        <w:t>T</w:t>
+      </w:r>
+      <w:r>
+        <w:rPr>
+          <w:i/>
+        </w:rPr>
+        <w:t>hoth</w:t>
+      </w:r>
+      <w:r>
+        <w:t xml:space="preserve">, que são chamados a partir do </w:t>
+      </w:r>
+      <w:r>
+        <w:rPr>
+          <w:i/>
+        </w:rPr>
+        <w:t>NewsService</w:t>
+      </w:r>
+      <w:r>
+        <w:t xml:space="preserve">, onde é realizada a atualização dos dados presentes no </w:t>
+      </w:r>
+      <w:r>
+        <w:rPr>
+          <w:i/>
+        </w:rPr>
+        <w:t>content provider</w:t>
+      </w:r>
+      <w:r>
+        <w:t>.</w:t>
+      </w:r>
+    </w:p>
+    <w:p>
+      <w:pPr>
+        <w:pStyle w:val="ListParagraph"/>
+        <w:jc w:val="both"/>
+      </w:pPr>
+    </w:p>
+    <w:p>
+      <w:pPr>
+        <w:pStyle w:val="ListParagraph"/>
+        <w:numPr>
+          <w:ilvl w:val="0"/>
+          <w:numId w:val="3"/>
+        </w:numPr>
+        <w:jc w:val="both"/>
+      </w:pPr>
+      <w:r>
+        <w:rPr>
+          <w:b/>
+          <w:i/>
+        </w:rPr>
+        <w:t>NewsService:</w:t>
+      </w:r>
+      <w:r>
+        <w:t xml:space="preserve"> </w:t>
+      </w:r>
+      <w:r>
+        <w:t xml:space="preserve">é a classe que implementa a classe </w:t>
+      </w:r>
+      <w:r>
+        <w:rPr>
+          <w:i/>
+        </w:rPr>
+        <w:t>IntentService</w:t>
+      </w:r>
+      <w:r>
+        <w:t xml:space="preserve">, ou seja, é o serviço que é responsável por todos os pedidos </w:t>
+      </w:r>
+      <w:r>
+        <w:t xml:space="preserve">realizados ao </w:t>
+      </w:r>
+      <w:r>
+        <w:rPr>
+          <w:i/>
+        </w:rPr>
+        <w:t>T</w:t>
+      </w:r>
+      <w:r>
+        <w:rPr>
+          <w:i/>
+        </w:rPr>
+        <w:t>hoth</w:t>
+      </w:r>
+      <w:r>
+        <w:t xml:space="preserve"> e também por todas as alterações efetuadas ao </w:t>
+      </w:r>
+      <w:r>
+        <w:rPr>
+          <w:i/>
+        </w:rPr>
+        <w:t>content provider</w:t>
+      </w:r>
+      <w:r>
+        <w:t xml:space="preserve"> criado anteriormente.</w:t>
+      </w:r>
+      <w:r>
+        <w:t xml:space="preserve"> </w:t>
+      </w:r>
+      <w:r>
+        <w:t>Este serviço é executado sempre que:</w:t>
+      </w:r>
+    </w:p>
+    <w:p>
+      <w:pPr>
+        <w:pStyle w:val="ListParagraph"/>
+        <w:numPr>
+          <w:ilvl w:val="1"/>
+          <w:numId w:val="3"/>
+        </w:numPr>
+        <w:jc w:val="both"/>
+      </w:pPr>
+      <w:r>
+        <w:t xml:space="preserve">O </w:t>
+      </w:r>
+      <w:r>
+        <w:rPr>
+          <w:i/>
+        </w:rPr>
+        <w:t>WiFi</w:t>
+      </w:r>
+      <w:r>
+        <w:t xml:space="preserve"> for</w:t>
+      </w:r>
+      <w:r>
+        <w:t xml:space="preserve"> alterado para o estado de conectado, de forma a verificar se ex</w:t>
+      </w:r>
+      <w:r>
+        <w:t>istem novas turmas ou novas notícias de turmas sele</w:t>
+      </w:r>
+      <w:r>
+        <w:t>cionadas;</w:t>
+      </w:r>
+    </w:p>
+    <w:p>
+      <w:pPr>
+        <w:pStyle w:val="ListParagraph"/>
+        <w:numPr>
+          <w:ilvl w:val="1"/>
+          <w:numId w:val="3"/>
+        </w:numPr>
+        <w:jc w:val="both"/>
+      </w:pPr>
+      <w:r>
+        <w:t xml:space="preserve"> O utilizador escolhe</w:t>
+      </w:r>
+      <w:r>
+        <w:t>r</w:t>
+      </w:r>
+      <w:r>
+        <w:t xml:space="preserve"> um novo grupo de turmas, através da </w:t>
+      </w:r>
+      <w:r>
+        <w:rPr>
+          <w:i/>
+        </w:rPr>
+        <w:t>SettingsActivity</w:t>
+      </w:r>
+      <w:r>
+        <w:rPr>
+          <w:i/>
+        </w:rPr>
+        <w:t xml:space="preserve">. </w:t>
+      </w:r>
+      <w:r>
+        <w:t>As notícias das tur</w:t>
+      </w:r>
+      <w:r>
+        <w:t xml:space="preserve">mas que foram retiradas da seleção </w:t>
+      </w:r>
+      <w:r>
+        <w:t xml:space="preserve">são eliminadas do </w:t>
+      </w:r>
+      <w:r>
+        <w:rPr>
+          <w:i/>
+        </w:rPr>
+        <w:t>content provider</w:t>
+      </w:r>
+      <w:r>
+        <w:t>;</w:t>
+      </w:r>
+    </w:p>
+    <w:p>
+      <w:pPr>
+        <w:pStyle w:val="ListParagraph"/>
+        <w:numPr>
+          <w:ilvl w:val="1"/>
+          <w:numId w:val="3"/>
+        </w:numPr>
+        <w:jc w:val="both"/>
+      </w:pPr>
+      <w:r>
+        <w:t xml:space="preserve">As notícias </w:t>
+      </w:r>
+      <w:r>
+        <w:t>das turmas que foram agora selecio</w:t>
+      </w:r>
+      <w:r>
+        <w:t>n</w:t>
+      </w:r>
+      <w:r>
+        <w:t>adas</w:t>
+      </w:r>
+      <w:r>
+        <w:t xml:space="preserve"> são o</w:t>
+      </w:r>
+      <w:r>
+        <w:t xml:space="preserve">btidas através de um pedido ao </w:t>
+      </w:r>
+      <w:r>
+        <w:rPr>
+          <w:i/>
+        </w:rPr>
+        <w:t>T</w:t>
+      </w:r>
+      <w:r>
+        <w:rPr>
+          <w:i/>
+        </w:rPr>
+        <w:t>hoth</w:t>
+      </w:r>
+      <w:r>
+        <w:t xml:space="preserve">, sendo posteriormente inseridas no </w:t>
+      </w:r>
+      <w:r>
+        <w:rPr>
+          <w:i/>
+        </w:rPr>
+        <w:t>content provider</w:t>
+      </w:r>
+      <w:r>
+        <w:t>;</w:t>
+      </w:r>
+    </w:p>
+    <w:p>
+      <w:pPr>
+        <w:pStyle w:val="ListParagraph"/>
+        <w:numPr>
+          <w:ilvl w:val="1"/>
+          <w:numId w:val="3"/>
+        </w:numPr>
+        <w:jc w:val="both"/>
+      </w:pPr>
+      <w:r>
+        <w:t xml:space="preserve">O utilizador </w:t>
+      </w:r>
+      <w:r>
+        <w:t>lê uma notí</w:t>
+      </w:r>
+      <w:r>
+        <w:t xml:space="preserve">cia, de forma a colocar a indicação no </w:t>
+      </w:r>
+      <w:r>
+        <w:rPr>
+          <w:i/>
+        </w:rPr>
+        <w:t>content provider</w:t>
+      </w:r>
+      <w:r>
+        <w:t xml:space="preserve"> </w:t>
+      </w:r>
+      <w:r>
+        <w:t>de que essa notícia já foi lida e assim a</w:t>
+      </w:r>
+      <w:r>
+        <w:t xml:space="preserve">tualizar a </w:t>
+      </w:r>
+      <w:r>
+        <w:rPr>
+          <w:i/>
+        </w:rPr>
+        <w:t>listview</w:t>
+      </w:r>
+      <w:r>
+        <w:rPr>
+          <w:i/>
+        </w:rPr>
+        <w:t xml:space="preserve"> </w:t>
+      </w:r>
+      <w:r>
+        <w:t>de apresentação das notícias</w:t>
+      </w:r>
+      <w:r>
+        <w:t>;</w:t>
+      </w:r>
+    </w:p>
+    <w:p>
+      <w:pPr>
+        <w:pStyle w:val="ListParagraph"/>
+        <w:numPr>
+          <w:ilvl w:val="1"/>
+          <w:numId w:val="3"/>
+        </w:numPr>
+        <w:jc w:val="both"/>
+      </w:pPr>
+      <w:r>
+        <w:t>A aplicação for</w:t>
+      </w:r>
+      <w:r>
+        <w:t xml:space="preserve"> iniciada e o </w:t>
+      </w:r>
+      <w:r>
+        <w:rPr>
+          <w:i/>
+        </w:rPr>
+        <w:t>content provider</w:t>
+      </w:r>
+      <w:r>
+        <w:t xml:space="preserve"> estiver vazio;</w:t>
+      </w:r>
+    </w:p>
+    <w:p>
+      <w:pPr>
+        <w:pStyle w:val="ListParagraph"/>
+        <w:numPr>
+          <w:ilvl w:val="1"/>
+          <w:numId w:val="3"/>
+        </w:numPr>
+        <w:jc w:val="both"/>
+      </w:pPr>
+      <w:r>
+        <w:t xml:space="preserve">Um dos alarmes definidos no </w:t>
+      </w:r>
+      <w:r>
+        <w:rPr>
+          <w:i/>
+        </w:rPr>
+        <w:t>NewsReceiver</w:t>
+      </w:r>
+      <w:r>
+        <w:t xml:space="preserve"> disparar.</w:t>
+      </w:r>
+      <w:r>
+        <w:t xml:space="preserve"> Se for encontrada alguma nova turma ou notícia é lançada uma notificação para informar o utilizador desse acontecimento.</w:t>
+      </w:r>
+    </w:p>
+    <w:p>
+      <w:pPr>
+        <w:ind w:left="708" w:firstLine="372"/>
+        <w:jc w:val="both"/>
+      </w:pPr>
+      <w:r>
+        <w:lastRenderedPageBreak/>
+        <w:t xml:space="preserve">Tanto a </w:t>
+      </w:r>
+      <w:r>
+        <w:rPr>
+          <w:i/>
+        </w:rPr>
+        <w:t>NewsAsyncTask</w:t>
+      </w:r>
+      <w:r>
+        <w:t xml:space="preserve"> como a </w:t>
+      </w:r>
+      <w:r>
+        <w:rPr>
+          <w:i/>
+        </w:rPr>
+        <w:t>ClassesAsyncTask</w:t>
+      </w:r>
+      <w:r>
+        <w:t xml:space="preserve"> s</w:t>
+      </w:r>
+      <w:r>
+        <w:t>ofreram algumas alterações da primeira</w:t>
+      </w:r>
+      <w:r>
+        <w:t xml:space="preserve"> fase para esta. A </w:t>
+      </w:r>
+      <w:r>
+        <w:rPr>
+          <w:i/>
+        </w:rPr>
+        <w:t xml:space="preserve">NewsAsyncTask </w:t>
+      </w:r>
+      <w:r>
+        <w:t xml:space="preserve">tem como função </w:t>
+      </w:r>
+      <w:r>
+        <w:t xml:space="preserve">passar a informação contida no </w:t>
+      </w:r>
+      <w:r>
+        <w:rPr>
+          <w:i/>
+        </w:rPr>
+        <w:t>C</w:t>
+      </w:r>
+      <w:r>
+        <w:rPr>
+          <w:i/>
+        </w:rPr>
+        <w:t>ursor</w:t>
+      </w:r>
+      <w:r>
+        <w:t xml:space="preserve"> para um </w:t>
+      </w:r>
+      <w:r>
+        <w:rPr>
+          <w:i/>
+        </w:rPr>
+        <w:t>array</w:t>
+      </w:r>
+      <w:r>
+        <w:t xml:space="preserve"> de </w:t>
+      </w:r>
+      <w:r>
+        <w:rPr>
+          <w:i/>
+        </w:rPr>
+        <w:t>NewItem</w:t>
+      </w:r>
+      <w:r>
+        <w:t xml:space="preserve"> e retorná-lo ordenado pela da</w:t>
+      </w:r>
+      <w:r>
+        <w:t>ta e pelo estado de visualização</w:t>
+      </w:r>
+      <w:r>
+        <w:t>.</w:t>
+      </w:r>
+    </w:p>
+    <w:p>
+      <w:pPr>
+        <w:ind w:left="708"/>
+        <w:jc w:val="both"/>
+      </w:pPr>
+      <w:r>
+        <w:t xml:space="preserve">A </w:t>
+      </w:r>
+      <w:r>
+        <w:rPr>
+          <w:i/>
+        </w:rPr>
+        <w:t>Class</w:t>
+      </w:r>
+      <w:r>
+        <w:rPr>
+          <w:i/>
+        </w:rPr>
+        <w:t>es</w:t>
+      </w:r>
+      <w:r>
+        <w:rPr>
+          <w:i/>
+        </w:rPr>
+        <w:t>AyncTask</w:t>
+      </w:r>
+      <w:r>
+        <w:t xml:space="preserve"> tem como</w:t>
+      </w:r>
+      <w:r>
+        <w:t xml:space="preserve"> função passar a informação do </w:t>
+      </w:r>
+      <w:r>
+        <w:rPr>
+          <w:i/>
+        </w:rPr>
+        <w:t>C</w:t>
+      </w:r>
+      <w:r>
+        <w:rPr>
+          <w:i/>
+        </w:rPr>
+        <w:t>ursor</w:t>
+      </w:r>
+      <w:r>
+        <w:t xml:space="preserve"> para um </w:t>
+      </w:r>
+      <w:r>
+        <w:rPr>
+          <w:i/>
+        </w:rPr>
+        <w:t xml:space="preserve">array </w:t>
+      </w:r>
+      <w:r>
+        <w:t xml:space="preserve">de </w:t>
+      </w:r>
+      <w:r>
+        <w:rPr>
+          <w:i/>
+        </w:rPr>
+        <w:t>Clazz</w:t>
+      </w:r>
+      <w:r>
+        <w:t xml:space="preserve"> retornando-o sem a necessidade de o ordenar, pois a informação no cursor já está ordenada pelo id de cada turma.</w:t>
+      </w:r>
+    </w:p>
+    <w:p>
+      <w:pPr>
+        <w:ind w:left="708" w:firstLine="372"/>
+        <w:jc w:val="both"/>
+      </w:pPr>
+      <w:r>
+        <w:t xml:space="preserve">Foi ainda criado um novo </w:t>
+      </w:r>
+      <w:r>
+        <w:rPr>
+          <w:i/>
+        </w:rPr>
+        <w:t>layout</w:t>
+      </w:r>
+      <w:r>
+        <w:t xml:space="preserve">, para apresentação das notificações que ocorrem caso haja conectividade </w:t>
+      </w:r>
+      <w:r>
+        <w:rPr>
+          <w:i/>
+        </w:rPr>
+        <w:t>Wifi</w:t>
+      </w:r>
+      <w:r>
+        <w:rPr>
+          <w:i/>
+        </w:rPr>
+        <w:t>,</w:t>
+      </w:r>
+      <w:r>
+        <w:t xml:space="preserve"> e que ao executar os alarmes de procura de novas turmas e notícias, atualizam o </w:t>
+      </w:r>
+      <w:r>
+        <w:rPr>
+          <w:i/>
+        </w:rPr>
+        <w:t>content provider</w:t>
+      </w:r>
+      <w:r>
+        <w:t>.</w:t>
+      </w:r>
+    </w:p>
+    <w:p>
+      <w:pPr>
         <w:spacing w:after="160" w:line="259" w:lineRule="auto"/>
       </w:pPr>
       <w:r>
@@ -704,10 +2035,16 @@
         <w:jc w:val="both"/>
       </w:pPr>
       <w:r>
-        <w:t xml:space="preserve">O objetivo deste exercício foi a adição à aplicação de gestão de aniversários, realizada na primeira série, da capacidade e criar notificações da proximidade de um evento. Sendo essas notificações lançadas, quando o aniversário de um contato ocorrer a menos de uma semana, ou no dia de aniversário de um contacto. Este exercício pedia ainda que a partir da notificação, fosse possível visualizar a informação do contato. Como esta possibilidade já tinha sido garantida na primeira série, na realização desta houve apenas uma pequena troca de contexto e de localização de código. </w:t>
-      </w:r>
-      <w:r>
-        <w:t xml:space="preserve"> ?????????????????????</w:t>
+        <w:t>O objetivo deste exercício foi a adição à aplicação de gestão de aniversários, realizada na primeira série, da capacidade e criar notificações da proximidade de um evento. Sendo essas notificações lançadas, quando o aniversário de um contato ocorrer a menos de uma semana, ou no dia de aniversário de um contacto. Este exercício pedia ainda que a partir da notificação, fosse possível visualizar</w:t>
+      </w:r>
+      <w:r>
+        <w:t xml:space="preserve"> a informação do contato. Esta</w:t>
+      </w:r>
+      <w:r>
+        <w:t xml:space="preserve"> possibilidade já tinha sido garantida na primeira série</w:t>
+      </w:r>
+      <w:r>
+        <w:t>.</w:t>
       </w:r>
       <w:bookmarkStart w:id="0" w:name="_GoBack"/>
       <w:bookmarkEnd w:id="0"/>
@@ -720,6 +2057,7 @@
       <w:r>
         <w:rPr>
           <w:noProof/>
+          <w:lang w:eastAsia="pt-PT"/>
         </w:rPr>
         <mc:AlternateContent>
           <mc:Choice Requires="wps">
@@ -769,14 +2107,9 @@
                             <w:r>
                               <w:t xml:space="preserve">Figura </w:t>
                             </w:r>
-                            <w:fldSimple w:instr=" SEQ Figura \* ARABIC ">
-                              <w:r>
-                                <w:rPr>
-                                  <w:noProof/>
-                                </w:rPr>
-                                <w:t>1</w:t>
-                              </w:r>
-                            </w:fldSimple>
+                            <w:r>
+                              <w:t>2</w:t>
+                            </w:r>
                             <w:r>
                               <w:t xml:space="preserve"> – schema das opções de código tomadas</w:t>
                             </w:r>
@@ -814,14 +2147,9 @@
                       <w:r>
                         <w:t xml:space="preserve">Figura </w:t>
                       </w:r>
-                      <w:fldSimple w:instr=" SEQ Figura \* ARABIC ">
-                        <w:r>
-                          <w:rPr>
-                            <w:noProof/>
-                          </w:rPr>
-                          <w:t>1</w:t>
-                        </w:r>
-                      </w:fldSimple>
+                      <w:r>
+                        <w:t>2</w:t>
+                      </w:r>
                       <w:r>
                         <w:t xml:space="preserve"> – schema das opções de código tomadas</w:t>
                       </w:r>
@@ -863,7 +2191,7 @@
                     <pic:cNvPicPr/>
                   </pic:nvPicPr>
                   <pic:blipFill>
-                    <a:blip r:embed="rId6">
+                    <a:blip r:embed="rId7">
                       <a:extLst>
                         <a:ext uri="{28A0092B-C50C-407E-A947-70E740481C1C}">
                           <a14:useLocalDpi xmlns:a14="http://schemas.microsoft.com/office/drawing/2010/main" val="0"/>
@@ -906,7 +2234,7 @@
         <w:t xml:space="preserve"> </w:t>
       </w:r>
       <w:r>
-        <w:t>(Figura 1</w:t>
+        <w:t>(Figura 2</w:t>
       </w:r>
       <w:r>
         <w:t>) das opções a tomar, para uma melhor perceção das alterações a fazer, relativamente ao já realizado na primeira série.</w:t>
@@ -1120,11 +2448,11 @@
         <w:t>Cursor</w:t>
       </w:r>
       <w:r>
-        <w:t xml:space="preserve">, </w:t>
+        <w:t xml:space="preserve">, são verificadas as datas de cada aniversário para ver em que perfil se </w:t>
       </w:r>
       <w:r>
         <w:lastRenderedPageBreak/>
-        <w:t xml:space="preserve">são verificadas as datas de cada aniversário para ver em que perfil se enquadram: com aniversário a ocorrer no espaço de uma semana, ou com aniversário a ocorrer no dia presente. Esta verificação é feita no método </w:t>
+        <w:t xml:space="preserve">enquadram: com aniversário a ocorrer no espaço de uma semana, ou com aniversário a ocorrer no dia presente. Esta verificação é feita no método </w:t>
       </w:r>
       <w:r>
         <w:rPr>
@@ -1156,9 +2484,9 @@
 <file path=word/numbering.xml><?xml version="1.0" encoding="utf-8"?>
 <w:numbering xmlns:wpc="http://schemas.microsoft.com/office/word/2010/wordprocessingCanvas" xmlns:mc="http://schemas.openxmlformats.org/markup-compatibility/2006" xmlns:o="urn:schemas-microsoft-com:office:office" xmlns:r="http://schemas.openxmlformats.org/officeDocument/2006/relationships" xmlns:m="http://schemas.openxmlformats.org/officeDocument/2006/math" xmlns:v="urn:schemas-microsoft-com:vml" xmlns:wp14="http://schemas.microsoft.com/office/word/2010/wordprocessingDrawing" xmlns:wp="http://schemas.openxmlformats.org/drawingml/2006/wordprocessingDrawing" xmlns:w10="urn:schemas-microsoft-com:office:word" xmlns:w="http://schemas.openxmlformats.org/wordprocessingml/2006/main" xmlns:w14="http://schemas.microsoft.com/office/word/2010/wordml" xmlns:w15="http://schemas.microsoft.com/office/word/2012/wordml" xmlns:wpg="http://schemas.microsoft.com/office/word/2010/wordprocessingGroup" xmlns:wpi="http://schemas.microsoft.com/office/word/2010/wordprocessingInk" xmlns:wne="http://schemas.microsoft.com/office/word/2006/wordml" xmlns:wps="http://schemas.microsoft.com/office/word/2010/wordprocessingShape" mc:Ignorable="w14 w15 wp14">
   <w:abstractNum w:abstractNumId="0">
-    <w:nsid w:val="7D822BDF"/>
+    <w:nsid w:val="21B13CE2"/>
     <w:multiLevelType w:val="hybridMultilevel"/>
-    <w:tmpl w:val="29646998"/>
+    <w:tmpl w:val="C780FAEA"/>
     <w:lvl w:ilvl="0" w:tplc="08160001">
       <w:start w:val="1"/>
       <w:numFmt w:val="bullet"/>
@@ -1268,8 +2596,240 @@
       </w:rPr>
     </w:lvl>
   </w:abstractNum>
+  <w:abstractNum w:abstractNumId="1">
+    <w:nsid w:val="6E2F5D73"/>
+    <w:multiLevelType w:val="hybridMultilevel"/>
+    <w:tmpl w:val="B14ADDB4"/>
+    <w:lvl w:ilvl="0" w:tplc="08160001">
+      <w:start w:val="1"/>
+      <w:numFmt w:val="bullet"/>
+      <w:lvlText w:val=""/>
+      <w:lvlJc w:val="left"/>
+      <w:pPr>
+        <w:ind w:left="720" w:hanging="360"/>
+      </w:pPr>
+      <w:rPr>
+        <w:rFonts w:ascii="Symbol" w:hAnsi="Symbol" w:hint="default"/>
+      </w:rPr>
+    </w:lvl>
+    <w:lvl w:ilvl="1" w:tplc="08160003">
+      <w:start w:val="1"/>
+      <w:numFmt w:val="bullet"/>
+      <w:lvlText w:val="o"/>
+      <w:lvlJc w:val="left"/>
+      <w:pPr>
+        <w:ind w:left="1440" w:hanging="360"/>
+      </w:pPr>
+      <w:rPr>
+        <w:rFonts w:ascii="Courier New" w:hAnsi="Courier New" w:cs="Courier New" w:hint="default"/>
+      </w:rPr>
+    </w:lvl>
+    <w:lvl w:ilvl="2" w:tplc="08160005">
+      <w:start w:val="1"/>
+      <w:numFmt w:val="bullet"/>
+      <w:lvlText w:val=""/>
+      <w:lvlJc w:val="left"/>
+      <w:pPr>
+        <w:ind w:left="2160" w:hanging="360"/>
+      </w:pPr>
+      <w:rPr>
+        <w:rFonts w:ascii="Wingdings" w:hAnsi="Wingdings" w:hint="default"/>
+      </w:rPr>
+    </w:lvl>
+    <w:lvl w:ilvl="3" w:tplc="08160001" w:tentative="1">
+      <w:start w:val="1"/>
+      <w:numFmt w:val="bullet"/>
+      <w:lvlText w:val=""/>
+      <w:lvlJc w:val="left"/>
+      <w:pPr>
+        <w:ind w:left="2880" w:hanging="360"/>
+      </w:pPr>
+      <w:rPr>
+        <w:rFonts w:ascii="Symbol" w:hAnsi="Symbol" w:hint="default"/>
+      </w:rPr>
+    </w:lvl>
+    <w:lvl w:ilvl="4" w:tplc="08160003" w:tentative="1">
+      <w:start w:val="1"/>
+      <w:numFmt w:val="bullet"/>
+      <w:lvlText w:val="o"/>
+      <w:lvlJc w:val="left"/>
+      <w:pPr>
+        <w:ind w:left="3600" w:hanging="360"/>
+      </w:pPr>
+      <w:rPr>
+        <w:rFonts w:ascii="Courier New" w:hAnsi="Courier New" w:cs="Courier New" w:hint="default"/>
+      </w:rPr>
+    </w:lvl>
+    <w:lvl w:ilvl="5" w:tplc="08160005" w:tentative="1">
+      <w:start w:val="1"/>
+      <w:numFmt w:val="bullet"/>
+      <w:lvlText w:val=""/>
+      <w:lvlJc w:val="left"/>
+      <w:pPr>
+        <w:ind w:left="4320" w:hanging="360"/>
+      </w:pPr>
+      <w:rPr>
+        <w:rFonts w:ascii="Wingdings" w:hAnsi="Wingdings" w:hint="default"/>
+      </w:rPr>
+    </w:lvl>
+    <w:lvl w:ilvl="6" w:tplc="08160001" w:tentative="1">
+      <w:start w:val="1"/>
+      <w:numFmt w:val="bullet"/>
+      <w:lvlText w:val=""/>
+      <w:lvlJc w:val="left"/>
+      <w:pPr>
+        <w:ind w:left="5040" w:hanging="360"/>
+      </w:pPr>
+      <w:rPr>
+        <w:rFonts w:ascii="Symbol" w:hAnsi="Symbol" w:hint="default"/>
+      </w:rPr>
+    </w:lvl>
+    <w:lvl w:ilvl="7" w:tplc="08160003" w:tentative="1">
+      <w:start w:val="1"/>
+      <w:numFmt w:val="bullet"/>
+      <w:lvlText w:val="o"/>
+      <w:lvlJc w:val="left"/>
+      <w:pPr>
+        <w:ind w:left="5760" w:hanging="360"/>
+      </w:pPr>
+      <w:rPr>
+        <w:rFonts w:ascii="Courier New" w:hAnsi="Courier New" w:cs="Courier New" w:hint="default"/>
+      </w:rPr>
+    </w:lvl>
+    <w:lvl w:ilvl="8" w:tplc="08160005" w:tentative="1">
+      <w:start w:val="1"/>
+      <w:numFmt w:val="bullet"/>
+      <w:lvlText w:val=""/>
+      <w:lvlJc w:val="left"/>
+      <w:pPr>
+        <w:ind w:left="6480" w:hanging="360"/>
+      </w:pPr>
+      <w:rPr>
+        <w:rFonts w:ascii="Wingdings" w:hAnsi="Wingdings" w:hint="default"/>
+      </w:rPr>
+    </w:lvl>
+  </w:abstractNum>
+  <w:abstractNum w:abstractNumId="2">
+    <w:nsid w:val="7D822BDF"/>
+    <w:multiLevelType w:val="hybridMultilevel"/>
+    <w:tmpl w:val="29646998"/>
+    <w:lvl w:ilvl="0" w:tplc="08160001">
+      <w:start w:val="1"/>
+      <w:numFmt w:val="bullet"/>
+      <w:lvlText w:val=""/>
+      <w:lvlJc w:val="left"/>
+      <w:pPr>
+        <w:ind w:left="1428" w:hanging="360"/>
+      </w:pPr>
+      <w:rPr>
+        <w:rFonts w:ascii="Symbol" w:hAnsi="Symbol" w:hint="default"/>
+      </w:rPr>
+    </w:lvl>
+    <w:lvl w:ilvl="1" w:tplc="08160003" w:tentative="1">
+      <w:start w:val="1"/>
+      <w:numFmt w:val="bullet"/>
+      <w:lvlText w:val="o"/>
+      <w:lvlJc w:val="left"/>
+      <w:pPr>
+        <w:ind w:left="2148" w:hanging="360"/>
+      </w:pPr>
+      <w:rPr>
+        <w:rFonts w:ascii="Courier New" w:hAnsi="Courier New" w:cs="Courier New" w:hint="default"/>
+      </w:rPr>
+    </w:lvl>
+    <w:lvl w:ilvl="2" w:tplc="08160005" w:tentative="1">
+      <w:start w:val="1"/>
+      <w:numFmt w:val="bullet"/>
+      <w:lvlText w:val=""/>
+      <w:lvlJc w:val="left"/>
+      <w:pPr>
+        <w:ind w:left="2868" w:hanging="360"/>
+      </w:pPr>
+      <w:rPr>
+        <w:rFonts w:ascii="Wingdings" w:hAnsi="Wingdings" w:hint="default"/>
+      </w:rPr>
+    </w:lvl>
+    <w:lvl w:ilvl="3" w:tplc="08160001" w:tentative="1">
+      <w:start w:val="1"/>
+      <w:numFmt w:val="bullet"/>
+      <w:lvlText w:val=""/>
+      <w:lvlJc w:val="left"/>
+      <w:pPr>
+        <w:ind w:left="3588" w:hanging="360"/>
+      </w:pPr>
+      <w:rPr>
+        <w:rFonts w:ascii="Symbol" w:hAnsi="Symbol" w:hint="default"/>
+      </w:rPr>
+    </w:lvl>
+    <w:lvl w:ilvl="4" w:tplc="08160003" w:tentative="1">
+      <w:start w:val="1"/>
+      <w:numFmt w:val="bullet"/>
+      <w:lvlText w:val="o"/>
+      <w:lvlJc w:val="left"/>
+      <w:pPr>
+        <w:ind w:left="4308" w:hanging="360"/>
+      </w:pPr>
+      <w:rPr>
+        <w:rFonts w:ascii="Courier New" w:hAnsi="Courier New" w:cs="Courier New" w:hint="default"/>
+      </w:rPr>
+    </w:lvl>
+    <w:lvl w:ilvl="5" w:tplc="08160005" w:tentative="1">
+      <w:start w:val="1"/>
+      <w:numFmt w:val="bullet"/>
+      <w:lvlText w:val=""/>
+      <w:lvlJc w:val="left"/>
+      <w:pPr>
+        <w:ind w:left="5028" w:hanging="360"/>
+      </w:pPr>
+      <w:rPr>
+        <w:rFonts w:ascii="Wingdings" w:hAnsi="Wingdings" w:hint="default"/>
+      </w:rPr>
+    </w:lvl>
+    <w:lvl w:ilvl="6" w:tplc="08160001" w:tentative="1">
+      <w:start w:val="1"/>
+      <w:numFmt w:val="bullet"/>
+      <w:lvlText w:val=""/>
+      <w:lvlJc w:val="left"/>
+      <w:pPr>
+        <w:ind w:left="5748" w:hanging="360"/>
+      </w:pPr>
+      <w:rPr>
+        <w:rFonts w:ascii="Symbol" w:hAnsi="Symbol" w:hint="default"/>
+      </w:rPr>
+    </w:lvl>
+    <w:lvl w:ilvl="7" w:tplc="08160003" w:tentative="1">
+      <w:start w:val="1"/>
+      <w:numFmt w:val="bullet"/>
+      <w:lvlText w:val="o"/>
+      <w:lvlJc w:val="left"/>
+      <w:pPr>
+        <w:ind w:left="6468" w:hanging="360"/>
+      </w:pPr>
+      <w:rPr>
+        <w:rFonts w:ascii="Courier New" w:hAnsi="Courier New" w:cs="Courier New" w:hint="default"/>
+      </w:rPr>
+    </w:lvl>
+    <w:lvl w:ilvl="8" w:tplc="08160005" w:tentative="1">
+      <w:start w:val="1"/>
+      <w:numFmt w:val="bullet"/>
+      <w:lvlText w:val=""/>
+      <w:lvlJc w:val="left"/>
+      <w:pPr>
+        <w:ind w:left="7188" w:hanging="360"/>
+      </w:pPr>
+      <w:rPr>
+        <w:rFonts w:ascii="Wingdings" w:hAnsi="Wingdings" w:hint="default"/>
+      </w:rPr>
+    </w:lvl>
+  </w:abstractNum>
   <w:num w:numId="1">
+    <w:abstractNumId w:val="2"/>
+  </w:num>
+  <w:num w:numId="2">
     <w:abstractNumId w:val="0"/>
+  </w:num>
+  <w:num w:numId="3">
+    <w:abstractNumId w:val="1"/>
   </w:num>
 </w:numbering>
 </file>

--- a/Relatório 2ª Série.docx
+++ b/Relatório 2ª Série.docx
@@ -189,7 +189,7 @@
                     </pic:cNvPicPr>
                   </pic:nvPicPr>
                   <pic:blipFill>
-                    <a:blip r:embed="rId5" cstate="print">
+                    <a:blip r:embed="rId8" cstate="print">
                       <a:lum bright="70000" contrast="-70000"/>
                     </a:blip>
                     <a:srcRect/>
@@ -343,7 +343,27 @@
           <w:sz w:val="28"/>
           <w:szCs w:val="28"/>
         </w:rPr>
-        <w:t>Trabalho elaborado por:</w:t>
+        <w:t xml:space="preserve">Trabalho elaborado </w:t>
+      </w:r>
+      <w:proofErr w:type="gramStart"/>
+      <w:r>
+        <w:rPr>
+          <w:rFonts w:ascii="Times New Roman" w:hAnsi="Times New Roman"/>
+          <w:b/>
+          <w:sz w:val="28"/>
+          <w:szCs w:val="28"/>
+        </w:rPr>
+        <w:t>por</w:t>
+      </w:r>
+      <w:proofErr w:type="gramEnd"/>
+      <w:r>
+        <w:rPr>
+          <w:rFonts w:ascii="Times New Roman" w:hAnsi="Times New Roman"/>
+          <w:b/>
+          <w:sz w:val="28"/>
+          <w:szCs w:val="28"/>
+        </w:rPr>
+        <w:t>:</w:t>
       </w:r>
     </w:p>
     <w:p>
@@ -468,9 +488,11 @@
           <w:pPr>
             <w:pStyle w:val="TOCHeading"/>
           </w:pPr>
+          <w:proofErr w:type="spellStart"/>
           <w:r>
             <w:t>Índice</w:t>
           </w:r>
+          <w:proofErr w:type="spellEnd"/>
         </w:p>
         <w:p>
           <w:pPr>
@@ -479,7 +501,9 @@
               <w:tab w:val="right" w:leader="dot" w:pos="8494"/>
             </w:tabs>
             <w:rPr>
+              <w:rFonts w:eastAsiaTheme="minorEastAsia"/>
               <w:noProof/>
+              <w:lang w:eastAsia="pt-PT"/>
             </w:rPr>
           </w:pPr>
           <w:r>
@@ -491,7 +515,7 @@
           <w:r>
             <w:fldChar w:fldCharType="separate"/>
           </w:r>
-          <w:hyperlink w:anchor="_Toc402035220" w:history="1">
+          <w:hyperlink w:anchor="_Toc404632035" w:history="1">
             <w:r>
               <w:rPr>
                 <w:rStyle w:val="Hyperlink"/>
@@ -518,7 +542,7 @@
                 <w:noProof/>
                 <w:webHidden/>
               </w:rPr>
-              <w:instrText xml:space="preserve"> PAGEREF _Toc402035220 \h </w:instrText>
+              <w:instrText xml:space="preserve"> PAGEREF _Toc404632035 \h </w:instrText>
             </w:r>
             <w:r>
               <w:rPr>
@@ -556,10 +580,12 @@
               <w:tab w:val="right" w:leader="dot" w:pos="8494"/>
             </w:tabs>
             <w:rPr>
+              <w:rFonts w:eastAsiaTheme="minorEastAsia"/>
               <w:noProof/>
+              <w:lang w:eastAsia="pt-PT"/>
             </w:rPr>
           </w:pPr>
-          <w:hyperlink w:anchor="_Toc402035221" w:history="1">
+          <w:hyperlink w:anchor="_Toc404632036" w:history="1">
             <w:r>
               <w:rPr>
                 <w:rStyle w:val="Hyperlink"/>
@@ -586,7 +612,7 @@
                 <w:noProof/>
                 <w:webHidden/>
               </w:rPr>
-              <w:instrText xml:space="preserve"> PAGEREF _Toc402035221 \h </w:instrText>
+              <w:instrText xml:space="preserve"> PAGEREF _Toc404632036 \h </w:instrText>
             </w:r>
             <w:r>
               <w:rPr>
@@ -606,7 +632,7 @@
                 <w:noProof/>
                 <w:webHidden/>
               </w:rPr>
-              <w:t>4</w:t>
+              <w:t>6</w:t>
             </w:r>
             <w:r>
               <w:rPr>
@@ -642,10 +668,12 @@
       <w:pPr>
         <w:pStyle w:val="Heading1"/>
       </w:pPr>
+      <w:bookmarkStart w:id="0" w:name="_Toc404632035"/>
       <w:r>
         <w:lastRenderedPageBreak/>
         <w:t>1º Exercício</w:t>
       </w:r>
+      <w:bookmarkEnd w:id="0"/>
     </w:p>
     <w:p/>
     <w:p>
@@ -656,12 +684,14 @@
         <w:tab/>
         <w:t xml:space="preserve">Este exercício teve como objetivo a adição de algumas caraterísticas à aplicação de notícias do </w:t>
       </w:r>
+      <w:proofErr w:type="spellStart"/>
       <w:r>
         <w:rPr>
           <w:i/>
         </w:rPr>
         <w:t>Thoth</w:t>
       </w:r>
+      <w:proofErr w:type="spellEnd"/>
       <w:r>
         <w:t xml:space="preserve">, realizada na primeira série de exercícios. </w:t>
       </w:r>
@@ -679,39 +709,53 @@
       <w:r>
         <w:t xml:space="preserve"> a existência de um </w:t>
       </w:r>
+      <w:proofErr w:type="spellStart"/>
       <w:r>
         <w:rPr>
           <w:i/>
         </w:rPr>
         <w:t>content</w:t>
       </w:r>
-      <w:r>
-        <w:rPr>
-          <w:i/>
-        </w:rPr>
-        <w:t xml:space="preserve"> provider</w:t>
-      </w:r>
+      <w:proofErr w:type="spellEnd"/>
+      <w:r>
+        <w:rPr>
+          <w:i/>
+        </w:rPr>
+        <w:t xml:space="preserve"> </w:t>
+      </w:r>
+      <w:proofErr w:type="spellStart"/>
+      <w:r>
+        <w:rPr>
+          <w:i/>
+        </w:rPr>
+        <w:t>provider</w:t>
+      </w:r>
+      <w:proofErr w:type="spellEnd"/>
       <w:r>
         <w:t xml:space="preserve"> para armazenamento e gestão de informação sobre o conjunto de turmas disponíveis no </w:t>
       </w:r>
+      <w:proofErr w:type="spellStart"/>
       <w:r>
         <w:rPr>
           <w:i/>
         </w:rPr>
         <w:t>Thoth</w:t>
       </w:r>
+      <w:proofErr w:type="spellEnd"/>
       <w:r>
         <w:t>, o conjunto de turmas selecionadas, e o conjunto de notícias das turmas selecionadas, incluindo o estado de visualização das mesmas.</w:t>
       </w:r>
       <w:r>
         <w:t xml:space="preserve"> Para persistência da informação teve-se por base, uma base de dados </w:t>
       </w:r>
+      <w:proofErr w:type="spellStart"/>
       <w:r>
         <w:rPr>
           <w:i/>
         </w:rPr>
         <w:t>SQLite</w:t>
       </w:r>
+      <w:proofErr w:type="spellEnd"/>
       <w:r>
         <w:t>.</w:t>
       </w:r>
@@ -733,12 +777,14 @@
       <w:r>
         <w:t xml:space="preserve">dade via </w:t>
       </w:r>
+      <w:proofErr w:type="spellStart"/>
       <w:r>
         <w:rPr>
           <w:i/>
         </w:rPr>
         <w:t>WiFi</w:t>
       </w:r>
+      <w:proofErr w:type="spellEnd"/>
       <w:r>
         <w:t>.</w:t>
       </w:r>
@@ -751,12 +797,14 @@
         <w:tab/>
         <w:t xml:space="preserve">Para a realização deste exercício o primeiro passo, foi a elaboração de um </w:t>
       </w:r>
+      <w:proofErr w:type="spellStart"/>
       <w:r>
         <w:rPr>
           <w:i/>
         </w:rPr>
         <w:t>schema</w:t>
       </w:r>
+      <w:proofErr w:type="spellEnd"/>
       <w:r>
         <w:t xml:space="preserve"> (Figura 1)</w:t>
       </w:r>
@@ -790,7 +838,7 @@
                     <pic:cNvPicPr/>
                   </pic:nvPicPr>
                   <pic:blipFill>
-                    <a:blip r:embed="rId6">
+                    <a:blip r:embed="rId9">
                       <a:extLst>
                         <a:ext uri="{28A0092B-C50C-407E-A947-70E740481C1C}">
                           <a14:useLocalDpi xmlns:a14="http://schemas.microsoft.com/office/drawing/2010/main" val="0"/>
@@ -823,7 +871,15 @@
         <w:jc w:val="both"/>
       </w:pPr>
       <w:r>
-        <w:t>Figura 2 – schema das opções de código tomadas</w:t>
+        <w:t xml:space="preserve">Figura 2 – </w:t>
+      </w:r>
+      <w:proofErr w:type="spellStart"/>
+      <w:r>
+        <w:t>schema</w:t>
+      </w:r>
+      <w:proofErr w:type="spellEnd"/>
+      <w:r>
+        <w:t xml:space="preserve"> das opções de código tomadas</w:t>
       </w:r>
     </w:p>
     <w:p>
@@ -836,57 +892,83 @@
       <w:r>
         <w:t xml:space="preserve">A criação do </w:t>
       </w:r>
-      <w:r>
-        <w:rPr>
-          <w:i/>
-        </w:rPr>
-        <w:t>content provider</w:t>
-      </w:r>
+      <w:proofErr w:type="spellStart"/>
+      <w:r>
+        <w:rPr>
+          <w:i/>
+        </w:rPr>
+        <w:t>content</w:t>
+      </w:r>
+      <w:proofErr w:type="spellEnd"/>
+      <w:r>
+        <w:rPr>
+          <w:i/>
+        </w:rPr>
+        <w:t xml:space="preserve"> </w:t>
+      </w:r>
+      <w:proofErr w:type="spellStart"/>
+      <w:r>
+        <w:rPr>
+          <w:i/>
+        </w:rPr>
+        <w:t>provider</w:t>
+      </w:r>
+      <w:proofErr w:type="spellEnd"/>
       <w:r>
         <w:t xml:space="preserve"> é realizada num projeto diferente com o nome </w:t>
       </w:r>
+      <w:proofErr w:type="spellStart"/>
       <w:r>
         <w:rPr>
           <w:i/>
         </w:rPr>
         <w:t>NewsClassServer</w:t>
       </w:r>
+      <w:proofErr w:type="spellEnd"/>
       <w:r>
         <w:t xml:space="preserve">. Na classe </w:t>
       </w:r>
+      <w:proofErr w:type="spellStart"/>
       <w:r>
         <w:rPr>
           <w:i/>
         </w:rPr>
         <w:t>NewsClassOpenHelper</w:t>
       </w:r>
+      <w:proofErr w:type="spellEnd"/>
       <w:r>
         <w:t xml:space="preserve">, incorporada neste projeto é onde se procede à criação da base de dados </w:t>
       </w:r>
+      <w:proofErr w:type="spellStart"/>
       <w:r>
         <w:rPr>
           <w:i/>
         </w:rPr>
         <w:t>thoth.db</w:t>
       </w:r>
+      <w:proofErr w:type="spellEnd"/>
       <w:r>
         <w:t xml:space="preserve">, que irá conter as tabelas </w:t>
       </w:r>
+      <w:proofErr w:type="spellStart"/>
       <w:r>
         <w:rPr>
           <w:i/>
         </w:rPr>
         <w:t>thothClasses</w:t>
       </w:r>
+      <w:proofErr w:type="spellEnd"/>
       <w:r>
         <w:t xml:space="preserve"> e </w:t>
       </w:r>
+      <w:proofErr w:type="spellStart"/>
       <w:r>
         <w:rPr>
           <w:i/>
         </w:rPr>
         <w:t>thothNews</w:t>
       </w:r>
+      <w:proofErr w:type="spellEnd"/>
       <w:r>
         <w:t>, também criadas a partir desta classe.</w:t>
       </w:r>
@@ -899,30 +981,42 @@
       <w:r>
         <w:t xml:space="preserve">Na classe </w:t>
       </w:r>
+      <w:proofErr w:type="spellStart"/>
       <w:r>
         <w:rPr>
           <w:i/>
         </w:rPr>
         <w:t>NewsClassContentProvider</w:t>
       </w:r>
+      <w:proofErr w:type="spellEnd"/>
       <w:r>
         <w:t xml:space="preserve">, também incorporada neste projeto, é onde se procede À criação de todas as ações que são possíveis realizar sobre a base de dados. A inserção de novos dados – </w:t>
       </w:r>
-      <w:r>
-        <w:rPr>
-          <w:i/>
-        </w:rPr>
-        <w:t>insert,</w:t>
+      <w:proofErr w:type="spellStart"/>
+      <w:r>
+        <w:rPr>
+          <w:i/>
+        </w:rPr>
+        <w:t>insert</w:t>
+      </w:r>
+      <w:proofErr w:type="spellEnd"/>
+      <w:r>
+        <w:rPr>
+          <w:i/>
+        </w:rPr>
+        <w:t>,</w:t>
       </w:r>
       <w:r>
         <w:t xml:space="preserve"> a atualização de dados já existentes - </w:t>
       </w:r>
+      <w:proofErr w:type="spellStart"/>
       <w:r>
         <w:rPr>
           <w:i/>
         </w:rPr>
         <w:t>update</w:t>
       </w:r>
+      <w:proofErr w:type="spellEnd"/>
       <w:r>
         <w:t xml:space="preserve">, e a eliminação de dados – </w:t>
       </w:r>
@@ -935,21 +1029,25 @@
       <w:r>
         <w:t xml:space="preserve">. Existindo ainda outro método – </w:t>
       </w:r>
+      <w:proofErr w:type="spellStart"/>
       <w:r>
         <w:rPr>
           <w:i/>
         </w:rPr>
         <w:t>query</w:t>
       </w:r>
+      <w:proofErr w:type="spellEnd"/>
       <w:r>
         <w:t xml:space="preserve">, onde é possível realizar qualquer tipo de </w:t>
       </w:r>
+      <w:proofErr w:type="spellStart"/>
       <w:r>
         <w:rPr>
           <w:i/>
         </w:rPr>
         <w:t>query</w:t>
       </w:r>
+      <w:proofErr w:type="spellEnd"/>
       <w:r>
         <w:t xml:space="preserve"> sobre uma tabela da base de dados, tendo em conta o </w:t>
       </w:r>
@@ -974,21 +1072,25 @@
       <w:r>
         <w:t xml:space="preserve"> Também nos métodos </w:t>
       </w:r>
+      <w:proofErr w:type="spellStart"/>
       <w:r>
         <w:rPr>
           <w:i/>
         </w:rPr>
         <w:t>insert</w:t>
       </w:r>
+      <w:proofErr w:type="spellEnd"/>
       <w:r>
         <w:t xml:space="preserve">, </w:t>
       </w:r>
+      <w:proofErr w:type="spellStart"/>
       <w:r>
         <w:rPr>
           <w:i/>
         </w:rPr>
         <w:t>update</w:t>
       </w:r>
+      <w:proofErr w:type="spellEnd"/>
       <w:r>
         <w:t xml:space="preserve">, e </w:t>
       </w:r>
@@ -1020,66 +1122,108 @@
         <w:lastRenderedPageBreak/>
         <w:t xml:space="preserve">Para a interação entre as </w:t>
       </w:r>
+      <w:proofErr w:type="spellStart"/>
       <w:r>
         <w:rPr>
           <w:i/>
         </w:rPr>
         <w:t>activitys</w:t>
       </w:r>
+      <w:proofErr w:type="spellEnd"/>
       <w:r>
         <w:t xml:space="preserve"> e a atualização de dados no </w:t>
       </w:r>
-      <w:r>
-        <w:rPr>
-          <w:i/>
-        </w:rPr>
-        <w:t>content provider</w:t>
-      </w:r>
+      <w:proofErr w:type="spellStart"/>
+      <w:r>
+        <w:rPr>
+          <w:i/>
+        </w:rPr>
+        <w:t>content</w:t>
+      </w:r>
+      <w:proofErr w:type="spellEnd"/>
+      <w:r>
+        <w:rPr>
+          <w:i/>
+        </w:rPr>
+        <w:t xml:space="preserve"> </w:t>
+      </w:r>
+      <w:proofErr w:type="spellStart"/>
+      <w:r>
+        <w:rPr>
+          <w:i/>
+        </w:rPr>
+        <w:t>provider</w:t>
+      </w:r>
+      <w:proofErr w:type="spellEnd"/>
       <w:r>
         <w:t>, ambas as atividades (</w:t>
       </w:r>
+      <w:proofErr w:type="spellStart"/>
       <w:r>
         <w:rPr>
           <w:i/>
         </w:rPr>
         <w:t>MainActivity</w:t>
       </w:r>
+      <w:proofErr w:type="spellEnd"/>
       <w:r>
         <w:t xml:space="preserve"> – apresentação das notícias, e </w:t>
       </w:r>
+      <w:proofErr w:type="spellStart"/>
       <w:r>
         <w:rPr>
           <w:i/>
         </w:rPr>
         <w:t>SettingsActivity</w:t>
       </w:r>
+      <w:proofErr w:type="spellEnd"/>
       <w:r>
         <w:t xml:space="preserve"> - escolha das turmas), foi implementada a interface </w:t>
       </w:r>
-      <w:r>
-        <w:rPr>
-          <w:i/>
-        </w:rPr>
-        <w:t>LoaderCallbacks&lt;Cursor&gt;</w:t>
+      <w:proofErr w:type="spellStart"/>
+      <w:proofErr w:type="gramStart"/>
+      <w:r>
+        <w:rPr>
+          <w:i/>
+        </w:rPr>
+        <w:t>LoaderCallbacks</w:t>
+      </w:r>
+      <w:proofErr w:type="spellEnd"/>
+      <w:r>
+        <w:rPr>
+          <w:i/>
+        </w:rPr>
+        <w:t>&lt;Cursor</w:t>
+      </w:r>
+      <w:proofErr w:type="gramEnd"/>
+      <w:r>
+        <w:rPr>
+          <w:i/>
+        </w:rPr>
+        <w:t>&gt;</w:t>
       </w:r>
       <w:r>
         <w:t xml:space="preserve">, na qual são implementados os métodos </w:t>
       </w:r>
+      <w:proofErr w:type="spellStart"/>
       <w:r>
         <w:rPr>
           <w:i/>
         </w:rPr>
         <w:t>onCreateLoader</w:t>
       </w:r>
+      <w:proofErr w:type="spellEnd"/>
       <w:r>
         <w:t xml:space="preserve">, </w:t>
       </w:r>
+      <w:proofErr w:type="spellStart"/>
       <w:r>
         <w:rPr>
           <w:i/>
         </w:rPr>
         <w:t>onLoadFinished</w:t>
       </w:r>
+      <w:proofErr w:type="spellEnd"/>
       <w:r>
         <w:t xml:space="preserve"> e </w:t>
       </w:r>
@@ -1087,8 +1231,16 @@
         <w:rPr>
           <w:i/>
         </w:rPr>
-        <w:t xml:space="preserve"> onLoaderReset</w:t>
-      </w:r>
+        <w:t xml:space="preserve"> </w:t>
+      </w:r>
+      <w:proofErr w:type="spellStart"/>
+      <w:r>
+        <w:rPr>
+          <w:i/>
+        </w:rPr>
+        <w:t>onLoaderReset</w:t>
+      </w:r>
+      <w:proofErr w:type="spellEnd"/>
       <w:r>
         <w:t xml:space="preserve">.  </w:t>
       </w:r>
@@ -1101,65 +1253,99 @@
       <w:r>
         <w:t xml:space="preserve">No método </w:t>
       </w:r>
+      <w:proofErr w:type="spellStart"/>
       <w:r>
         <w:rPr>
           <w:i/>
         </w:rPr>
         <w:t>onCreateLoader</w:t>
       </w:r>
+      <w:proofErr w:type="spellEnd"/>
       <w:r>
         <w:t xml:space="preserve">, é criado um novo </w:t>
       </w:r>
+      <w:proofErr w:type="spellStart"/>
       <w:r>
         <w:rPr>
           <w:i/>
         </w:rPr>
         <w:t>CursorLoader</w:t>
       </w:r>
+      <w:proofErr w:type="spellEnd"/>
       <w:r>
         <w:t xml:space="preserve"> que permite percorrer a tabela presente no </w:t>
       </w:r>
-      <w:r>
-        <w:rPr>
-          <w:i/>
-        </w:rPr>
-        <w:t>content provider</w:t>
-      </w:r>
+      <w:proofErr w:type="spellStart"/>
+      <w:r>
+        <w:rPr>
+          <w:i/>
+        </w:rPr>
+        <w:t>content</w:t>
+      </w:r>
+      <w:proofErr w:type="spellEnd"/>
+      <w:r>
+        <w:rPr>
+          <w:i/>
+        </w:rPr>
+        <w:t xml:space="preserve"> </w:t>
+      </w:r>
+      <w:proofErr w:type="spellStart"/>
+      <w:r>
+        <w:rPr>
+          <w:i/>
+        </w:rPr>
+        <w:t>provider</w:t>
+      </w:r>
+      <w:proofErr w:type="spellEnd"/>
       <w:r>
         <w:t xml:space="preserve">. Sendo que na </w:t>
       </w:r>
+      <w:proofErr w:type="spellStart"/>
       <w:r>
         <w:rPr>
           <w:i/>
         </w:rPr>
         <w:t>MainActivity</w:t>
       </w:r>
+      <w:proofErr w:type="spellEnd"/>
       <w:r>
         <w:t xml:space="preserve"> se pretende a tabela referente às notícias, </w:t>
       </w:r>
+      <w:proofErr w:type="spellStart"/>
       <w:r>
         <w:rPr>
           <w:i/>
         </w:rPr>
         <w:t>thothNews</w:t>
       </w:r>
+      <w:proofErr w:type="spellEnd"/>
       <w:r>
         <w:t xml:space="preserve">, e na </w:t>
       </w:r>
+      <w:proofErr w:type="spellStart"/>
       <w:r>
         <w:rPr>
           <w:i/>
         </w:rPr>
         <w:t>SettingsActivity</w:t>
       </w:r>
+      <w:proofErr w:type="spellEnd"/>
       <w:r>
         <w:t xml:space="preserve"> se pretende a tabela referente às classes, </w:t>
       </w:r>
-      <w:r>
-        <w:rPr>
-          <w:i/>
-        </w:rPr>
-        <w:t>thothClasses.</w:t>
+      <w:proofErr w:type="spellStart"/>
+      <w:r>
+        <w:rPr>
+          <w:i/>
+        </w:rPr>
+        <w:t>thothClasses</w:t>
+      </w:r>
+      <w:proofErr w:type="spellEnd"/>
+      <w:r>
+        <w:rPr>
+          <w:i/>
+        </w:rPr>
+        <w:t>.</w:t>
       </w:r>
       <w:r>
         <w:t xml:space="preserve"> </w:t>
@@ -1194,55 +1380,48 @@
         </w:numPr>
         <w:jc w:val="both"/>
       </w:pPr>
+      <w:proofErr w:type="spellStart"/>
       <w:r>
         <w:rPr>
           <w:b/>
           <w:i/>
         </w:rPr>
-        <w:t>NewsReceiver:</w:t>
-      </w:r>
-      <w:r>
-        <w:t xml:space="preserve"> </w:t>
-      </w:r>
-      <w:r>
-        <w:t xml:space="preserve">Para que seja possível que assim que </w:t>
-      </w:r>
-      <w:r>
-        <w:t xml:space="preserve">o </w:t>
-      </w:r>
+        <w:t>NewsReceiver</w:t>
+      </w:r>
+      <w:proofErr w:type="spellEnd"/>
+      <w:r>
+        <w:rPr>
+          <w:b/>
+          <w:i/>
+        </w:rPr>
+        <w:t>:</w:t>
+      </w:r>
+      <w:r>
+        <w:t xml:space="preserve"> Para que seja possível que assim que o </w:t>
+      </w:r>
+      <w:proofErr w:type="spellStart"/>
       <w:r>
         <w:rPr>
           <w:i/>
         </w:rPr>
         <w:t>wifi</w:t>
       </w:r>
-      <w:r>
-        <w:t xml:space="preserve"> seja ligado exista uma atualização das notícias das turmas selec</w:t>
-      </w:r>
-      <w:r>
-        <w:t>io</w:t>
-      </w:r>
-      <w:r>
-        <w:t>nadas foi criada esta que tem como função estar</w:t>
-      </w:r>
-      <w:r>
-        <w:t xml:space="preserve"> á "escuta" de eventos.</w:t>
-      </w:r>
-      <w:r>
-        <w:t xml:space="preserve"> </w:t>
-      </w:r>
-      <w:r>
-        <w:t xml:space="preserve">O método desta classe, </w:t>
-      </w:r>
+      <w:proofErr w:type="spellEnd"/>
+      <w:r>
+        <w:t xml:space="preserve"> seja ligado exista uma atualização das notícias das turmas selecionadas foi criada esta que tem como função estar á "escuta" de eventos. O método desta classe, </w:t>
+      </w:r>
+      <w:proofErr w:type="spellStart"/>
       <w:r>
         <w:rPr>
           <w:i/>
         </w:rPr>
         <w:t>onReceive</w:t>
       </w:r>
+      <w:proofErr w:type="spellEnd"/>
       <w:r>
         <w:t xml:space="preserve">, é executado sempre que o estado do </w:t>
       </w:r>
+      <w:proofErr w:type="spellStart"/>
       <w:r>
         <w:rPr>
           <w:i/>
@@ -1267,9 +1446,11 @@
         </w:rPr>
         <w:t>i</w:t>
       </w:r>
+      <w:proofErr w:type="spellEnd"/>
       <w:r>
         <w:t xml:space="preserve"> for alterado. Se o </w:t>
       </w:r>
+      <w:proofErr w:type="spellStart"/>
       <w:r>
         <w:rPr>
           <w:i/>
@@ -1282,27 +1463,11 @@
         </w:rPr>
         <w:t>i</w:t>
       </w:r>
-      <w:r>
-        <w:t xml:space="preserve"> for alterado para conectado, então </w:t>
-      </w:r>
-      <w:r>
-        <w:t>verifica-se</w:t>
-      </w:r>
-      <w:r>
-        <w:t xml:space="preserve"> se </w:t>
-      </w:r>
-      <w:r>
-        <w:t>existe alguma turma nova ou notícias recentes das turmas selec</w:t>
-      </w:r>
-      <w:r>
-        <w:t>ion</w:t>
-      </w:r>
-      <w:r>
-        <w:t>a</w:t>
-      </w:r>
-      <w:r>
-        <w:t xml:space="preserve">das no </w:t>
-      </w:r>
+      <w:proofErr w:type="spellEnd"/>
+      <w:r>
+        <w:t xml:space="preserve"> for alterado para conectado, então verifica-se se existe alguma turma nova ou notícias recentes das turmas selecionadas no </w:t>
+      </w:r>
+      <w:proofErr w:type="spellStart"/>
       <w:r>
         <w:rPr>
           <w:i/>
@@ -1315,6 +1480,7 @@
         </w:rPr>
         <w:t>oth</w:t>
       </w:r>
+      <w:proofErr w:type="spellEnd"/>
       <w:r>
         <w:rPr>
           <w:i/>
@@ -1328,41 +1494,20 @@
         <w:jc w:val="both"/>
       </w:pPr>
       <w:r>
-        <w:t>São criados dois</w:t>
-      </w:r>
-      <w:r>
-        <w:t xml:space="preserve"> alarmes</w:t>
-      </w:r>
-      <w:r>
-        <w:t xml:space="preserve">, </w:t>
-      </w:r>
+        <w:t xml:space="preserve">São criados dois alarmes, </w:t>
+      </w:r>
+      <w:proofErr w:type="spellStart"/>
       <w:r>
         <w:rPr>
           <w:i/>
         </w:rPr>
         <w:t>AlarmManager</w:t>
       </w:r>
-      <w:r>
-        <w:t>,</w:t>
-      </w:r>
-      <w:r>
-        <w:t xml:space="preserve"> para </w:t>
-      </w:r>
-      <w:r>
-        <w:t>a</w:t>
-      </w:r>
-      <w:r>
-        <w:t>t</w:t>
-      </w:r>
-      <w:r>
-        <w:t>u</w:t>
-      </w:r>
-      <w:r>
-        <w:t>alizar as classes</w:t>
-      </w:r>
-      <w:r>
-        <w:t xml:space="preserve"> – </w:t>
-      </w:r>
+      <w:proofErr w:type="spellEnd"/>
+      <w:r>
+        <w:t xml:space="preserve">, para atualizar as classes – </w:t>
+      </w:r>
+      <w:proofErr w:type="spellStart"/>
       <w:r>
         <w:rPr>
           <w:i/>
@@ -1381,6 +1526,7 @@
         </w:rPr>
         <w:t>larm</w:t>
       </w:r>
+      <w:proofErr w:type="spellEnd"/>
       <w:r>
         <w:rPr>
           <w:i/>
@@ -1388,49 +1534,29 @@
         <w:t xml:space="preserve"> </w:t>
       </w:r>
       <w:r>
-        <w:t xml:space="preserve">- </w:t>
-      </w:r>
-      <w:r>
-        <w:t>(1 vez por dia)</w:t>
-      </w:r>
-      <w:r>
-        <w:t>,</w:t>
-      </w:r>
-      <w:r>
-        <w:t xml:space="preserve"> </w:t>
-      </w:r>
-      <w:r>
-        <w:t>e as notícias das turmas sele</w:t>
-      </w:r>
-      <w:r>
-        <w:t>cionadas</w:t>
-      </w:r>
-      <w:r>
-        <w:t xml:space="preserve"> – </w:t>
-      </w:r>
+        <w:t xml:space="preserve">- (1 vez por dia), e as notícias das turmas selecionadas – </w:t>
+      </w:r>
+      <w:proofErr w:type="spellStart"/>
       <w:r>
         <w:rPr>
           <w:i/>
         </w:rPr>
         <w:t>newsAlarm</w:t>
       </w:r>
-      <w:r>
-        <w:t xml:space="preserve"> - (a cada 30 minutos). Mas caso o</w:t>
-      </w:r>
-      <w:r>
-        <w:t xml:space="preserve"> estado do </w:t>
-      </w:r>
+      <w:proofErr w:type="spellEnd"/>
+      <w:r>
+        <w:t xml:space="preserve"> - (a cada 30 minutos). Mas caso o estado do </w:t>
+      </w:r>
+      <w:proofErr w:type="spellStart"/>
       <w:r>
         <w:rPr>
           <w:i/>
         </w:rPr>
         <w:t>WiFi</w:t>
       </w:r>
-      <w:r>
-        <w:t xml:space="preserve"> </w:t>
-      </w:r>
-      <w:r>
-        <w:t>se perca (desconectado) amb</w:t>
+      <w:proofErr w:type="spellEnd"/>
+      <w:r>
+        <w:t xml:space="preserve"> se perca (desconectado) amb</w:t>
       </w:r>
       <w:r>
         <w:t>os os alarmes serão cancelados,</w:t>
@@ -1438,17 +1564,16 @@
       <w:r>
         <w:t xml:space="preserve"> apenas voltando a ser criados quando existir nova conexão via </w:t>
       </w:r>
+      <w:proofErr w:type="spellStart"/>
       <w:r>
         <w:rPr>
           <w:i/>
         </w:rPr>
         <w:t>Wifi</w:t>
       </w:r>
-      <w:r>
-        <w:t xml:space="preserve">. </w:t>
-      </w:r>
-      <w:r>
-        <w:t>Os outros eventos que são executados neste método são os dos alarmes definidos.</w:t>
+      <w:proofErr w:type="spellEnd"/>
+      <w:r>
+        <w:t>. Os outros eventos que são executados neste método são os dos alarmes definidos.</w:t>
       </w:r>
     </w:p>
     <w:p>
@@ -1466,12 +1591,21 @@
         </w:numPr>
         <w:jc w:val="both"/>
       </w:pPr>
+      <w:proofErr w:type="spellStart"/>
       <w:r>
         <w:rPr>
           <w:b/>
           <w:i/>
         </w:rPr>
-        <w:t>HttpRequestsToThoth:</w:t>
+        <w:t>HttpRequestsToThoth</w:t>
+      </w:r>
+      <w:proofErr w:type="spellEnd"/>
+      <w:r>
+        <w:rPr>
+          <w:b/>
+          <w:i/>
+        </w:rPr>
+        <w:t>:</w:t>
       </w:r>
       <w:r>
         <w:t xml:space="preserve"> É a partir desta classe que são realizadas os pedidos HTTP </w:t>
@@ -1479,6 +1613,7 @@
       <w:r>
         <w:t xml:space="preserve">ao </w:t>
       </w:r>
+      <w:proofErr w:type="spellStart"/>
       <w:r>
         <w:rPr>
           <w:i/>
@@ -1491,24 +1626,43 @@
         </w:rPr>
         <w:t>hoth</w:t>
       </w:r>
+      <w:proofErr w:type="spellEnd"/>
       <w:r>
         <w:t xml:space="preserve">, que são chamados a partir do </w:t>
       </w:r>
+      <w:proofErr w:type="spellStart"/>
       <w:r>
         <w:rPr>
           <w:i/>
         </w:rPr>
         <w:t>NewsService</w:t>
       </w:r>
+      <w:proofErr w:type="spellEnd"/>
       <w:r>
         <w:t xml:space="preserve">, onde é realizada a atualização dos dados presentes no </w:t>
       </w:r>
-      <w:r>
-        <w:rPr>
-          <w:i/>
-        </w:rPr>
-        <w:t>content provider</w:t>
-      </w:r>
+      <w:proofErr w:type="spellStart"/>
+      <w:r>
+        <w:rPr>
+          <w:i/>
+        </w:rPr>
+        <w:t>content</w:t>
+      </w:r>
+      <w:proofErr w:type="spellEnd"/>
+      <w:r>
+        <w:rPr>
+          <w:i/>
+        </w:rPr>
+        <w:t xml:space="preserve"> </w:t>
+      </w:r>
+      <w:proofErr w:type="spellStart"/>
+      <w:r>
+        <w:rPr>
+          <w:i/>
+        </w:rPr>
+        <w:t>provider</w:t>
+      </w:r>
+      <w:proofErr w:type="spellEnd"/>
       <w:r>
         <w:t>.</w:t>
       </w:r>
@@ -1528,60 +1682,80 @@
         </w:numPr>
         <w:jc w:val="both"/>
       </w:pPr>
+      <w:proofErr w:type="spellStart"/>
       <w:r>
         <w:rPr>
           <w:b/>
           <w:i/>
         </w:rPr>
-        <w:t>NewsService:</w:t>
-      </w:r>
-      <w:r>
+        <w:t>NewsService</w:t>
+      </w:r>
+      <w:proofErr w:type="spellEnd"/>
+      <w:r>
+        <w:rPr>
+          <w:b/>
+          <w:i/>
+        </w:rPr>
+        <w:t>:</w:t>
+      </w:r>
+      <w:r>
+        <w:t xml:space="preserve"> é a classe que implementa a classe </w:t>
+      </w:r>
+      <w:proofErr w:type="spellStart"/>
+      <w:r>
+        <w:rPr>
+          <w:i/>
+        </w:rPr>
+        <w:t>IntentService</w:t>
+      </w:r>
+      <w:proofErr w:type="spellEnd"/>
+      <w:r>
+        <w:t xml:space="preserve">, ou seja, é o serviço que é responsável por todos os pedidos </w:t>
+      </w:r>
+      <w:r>
+        <w:t xml:space="preserve">realizados ao </w:t>
+      </w:r>
+      <w:proofErr w:type="spellStart"/>
+      <w:r>
+        <w:rPr>
+          <w:i/>
+        </w:rPr>
+        <w:t>T</w:t>
+      </w:r>
+      <w:r>
+        <w:rPr>
+          <w:i/>
+        </w:rPr>
+        <w:t>hoth</w:t>
+      </w:r>
+      <w:proofErr w:type="spellEnd"/>
+      <w:r>
+        <w:t xml:space="preserve"> e também por todas as alterações efetuadas ao </w:t>
+      </w:r>
+      <w:proofErr w:type="spellStart"/>
+      <w:r>
+        <w:rPr>
+          <w:i/>
+        </w:rPr>
+        <w:t>content</w:t>
+      </w:r>
+      <w:proofErr w:type="spellEnd"/>
+      <w:r>
+        <w:rPr>
+          <w:i/>
+        </w:rPr>
         <w:t xml:space="preserve"> </w:t>
       </w:r>
-      <w:r>
-        <w:t xml:space="preserve">é a classe que implementa a classe </w:t>
-      </w:r>
-      <w:r>
-        <w:rPr>
-          <w:i/>
-        </w:rPr>
-        <w:t>IntentService</w:t>
-      </w:r>
-      <w:r>
-        <w:t xml:space="preserve">, ou seja, é o serviço que é responsável por todos os pedidos </w:t>
-      </w:r>
-      <w:r>
-        <w:t xml:space="preserve">realizados ao </w:t>
-      </w:r>
-      <w:r>
-        <w:rPr>
-          <w:i/>
-        </w:rPr>
-        <w:t>T</w:t>
-      </w:r>
-      <w:r>
-        <w:rPr>
-          <w:i/>
-        </w:rPr>
-        <w:t>hoth</w:t>
-      </w:r>
-      <w:r>
-        <w:t xml:space="preserve"> e também por todas as alterações efetuadas ao </w:t>
-      </w:r>
-      <w:r>
-        <w:rPr>
-          <w:i/>
-        </w:rPr>
-        <w:t>content provider</w:t>
-      </w:r>
-      <w:r>
-        <w:t xml:space="preserve"> criado anteriormente.</w:t>
-      </w:r>
-      <w:r>
-        <w:t xml:space="preserve"> </w:t>
-      </w:r>
-      <w:r>
-        <w:t>Este serviço é executado sempre que:</w:t>
+      <w:proofErr w:type="spellStart"/>
+      <w:r>
+        <w:rPr>
+          <w:i/>
+        </w:rPr>
+        <w:t>provider</w:t>
+      </w:r>
+      <w:proofErr w:type="spellEnd"/>
+      <w:r>
+        <w:t xml:space="preserve"> criado anteriormente. Este serviço é executado sempre que:</w:t>
       </w:r>
     </w:p>
     <w:p>
@@ -1596,23 +1770,16 @@
       <w:r>
         <w:t xml:space="preserve">O </w:t>
       </w:r>
+      <w:proofErr w:type="spellStart"/>
       <w:r>
         <w:rPr>
           <w:i/>
         </w:rPr>
         <w:t>WiFi</w:t>
       </w:r>
-      <w:r>
-        <w:t xml:space="preserve"> for</w:t>
-      </w:r>
-      <w:r>
-        <w:t xml:space="preserve"> alterado para o estado de conectado, de forma a verificar se ex</w:t>
-      </w:r>
-      <w:r>
-        <w:t>istem novas turmas ou novas notícias de turmas sele</w:t>
-      </w:r>
-      <w:r>
-        <w:t>cionadas;</w:t>
+      <w:proofErr w:type="spellEnd"/>
+      <w:r>
+        <w:t xml:space="preserve"> for alterado para o estado de conectado, de forma a verificar se existem novas turmas ou novas notícias de turmas selecionadas;</w:t>
       </w:r>
     </w:p>
     <w:p>
@@ -1625,20 +1792,16 @@
         <w:jc w:val="both"/>
       </w:pPr>
       <w:r>
-        <w:t xml:space="preserve"> O utilizador escolhe</w:t>
-      </w:r>
-      <w:r>
-        <w:t>r</w:t>
-      </w:r>
-      <w:r>
-        <w:t xml:space="preserve"> um novo grupo de turmas, através da </w:t>
-      </w:r>
+        <w:t xml:space="preserve"> O utilizador escolher um novo grupo de turmas, através da </w:t>
+      </w:r>
+      <w:proofErr w:type="spellStart"/>
       <w:r>
         <w:rPr>
           <w:i/>
         </w:rPr>
         <w:t>SettingsActivity</w:t>
       </w:r>
+      <w:proofErr w:type="spellEnd"/>
       <w:r>
         <w:rPr>
           <w:i/>
@@ -1646,20 +1809,30 @@
         <w:t xml:space="preserve">. </w:t>
       </w:r>
       <w:r>
-        <w:t>As notícias das tur</w:t>
-      </w:r>
-      <w:r>
-        <w:t xml:space="preserve">mas que foram retiradas da seleção </w:t>
-      </w:r>
-      <w:r>
-        <w:t xml:space="preserve">são eliminadas do </w:t>
-      </w:r>
-      <w:r>
-        <w:rPr>
-          <w:i/>
-        </w:rPr>
-        <w:t>content provider</w:t>
-      </w:r>
+        <w:t xml:space="preserve">As notícias das turmas que foram retiradas da seleção são eliminadas do </w:t>
+      </w:r>
+      <w:proofErr w:type="spellStart"/>
+      <w:r>
+        <w:rPr>
+          <w:i/>
+        </w:rPr>
+        <w:t>content</w:t>
+      </w:r>
+      <w:proofErr w:type="spellEnd"/>
+      <w:r>
+        <w:rPr>
+          <w:i/>
+        </w:rPr>
+        <w:t xml:space="preserve"> </w:t>
+      </w:r>
+      <w:proofErr w:type="spellStart"/>
+      <w:r>
+        <w:rPr>
+          <w:i/>
+        </w:rPr>
+        <w:t>provider</w:t>
+      </w:r>
+      <w:proofErr w:type="spellEnd"/>
       <w:r>
         <w:t>;</w:t>
       </w:r>
@@ -1674,23 +1847,12 @@
         <w:jc w:val="both"/>
       </w:pPr>
       <w:r>
-        <w:t xml:space="preserve">As notícias </w:t>
-      </w:r>
-      <w:r>
-        <w:t>das turmas que foram agora selecio</w:t>
-      </w:r>
-      <w:r>
-        <w:t>n</w:t>
-      </w:r>
-      <w:r>
-        <w:t>adas</w:t>
-      </w:r>
-      <w:r>
-        <w:t xml:space="preserve"> são o</w:t>
+        <w:t>As notícias das turmas que foram agora selecionadas são o</w:t>
       </w:r>
       <w:r>
         <w:t xml:space="preserve">btidas através de um pedido ao </w:t>
       </w:r>
+      <w:proofErr w:type="spellStart"/>
       <w:r>
         <w:rPr>
           <w:i/>
@@ -1703,15 +1865,32 @@
         </w:rPr>
         <w:t>hoth</w:t>
       </w:r>
+      <w:proofErr w:type="spellEnd"/>
       <w:r>
         <w:t xml:space="preserve">, sendo posteriormente inseridas no </w:t>
       </w:r>
-      <w:r>
-        <w:rPr>
-          <w:i/>
-        </w:rPr>
-        <w:t>content provider</w:t>
-      </w:r>
+      <w:proofErr w:type="spellStart"/>
+      <w:r>
+        <w:rPr>
+          <w:i/>
+        </w:rPr>
+        <w:t>content</w:t>
+      </w:r>
+      <w:proofErr w:type="spellEnd"/>
+      <w:r>
+        <w:rPr>
+          <w:i/>
+        </w:rPr>
+        <w:t xml:space="preserve"> </w:t>
+      </w:r>
+      <w:proofErr w:type="spellStart"/>
+      <w:r>
+        <w:rPr>
+          <w:i/>
+        </w:rPr>
+        <w:t>provider</w:t>
+      </w:r>
+      <w:proofErr w:type="spellEnd"/>
       <w:r>
         <w:t>;</w:t>
       </w:r>
@@ -1726,35 +1905,41 @@
         <w:jc w:val="both"/>
       </w:pPr>
       <w:r>
-        <w:t xml:space="preserve">O utilizador </w:t>
-      </w:r>
-      <w:r>
-        <w:t>lê uma notí</w:t>
-      </w:r>
-      <w:r>
-        <w:t xml:space="preserve">cia, de forma a colocar a indicação no </w:t>
-      </w:r>
-      <w:r>
-        <w:rPr>
-          <w:i/>
-        </w:rPr>
-        <w:t>content provider</w:t>
-      </w:r>
-      <w:r>
+        <w:t xml:space="preserve">O utilizador lê uma notícia, de forma a colocar a indicação no </w:t>
+      </w:r>
+      <w:proofErr w:type="spellStart"/>
+      <w:r>
+        <w:rPr>
+          <w:i/>
+        </w:rPr>
+        <w:t>content</w:t>
+      </w:r>
+      <w:proofErr w:type="spellEnd"/>
+      <w:r>
+        <w:rPr>
+          <w:i/>
+        </w:rPr>
         <w:t xml:space="preserve"> </w:t>
       </w:r>
-      <w:r>
-        <w:t>de que essa notícia já foi lida e assim a</w:t>
-      </w:r>
-      <w:r>
-        <w:t xml:space="preserve">tualizar a </w:t>
-      </w:r>
+      <w:proofErr w:type="spellStart"/>
+      <w:r>
+        <w:rPr>
+          <w:i/>
+        </w:rPr>
+        <w:t>provider</w:t>
+      </w:r>
+      <w:proofErr w:type="spellEnd"/>
+      <w:r>
+        <w:t xml:space="preserve"> de que essa notícia já foi lida e assim atualizar a </w:t>
+      </w:r>
+      <w:proofErr w:type="spellStart"/>
       <w:r>
         <w:rPr>
           <w:i/>
         </w:rPr>
         <w:t>listview</w:t>
       </w:r>
+      <w:proofErr w:type="spellEnd"/>
       <w:r>
         <w:rPr>
           <w:i/>
@@ -1778,17 +1963,30 @@
         <w:jc w:val="both"/>
       </w:pPr>
       <w:r>
-        <w:t>A aplicação for</w:t>
-      </w:r>
-      <w:r>
-        <w:t xml:space="preserve"> iniciada e o </w:t>
-      </w:r>
-      <w:r>
-        <w:rPr>
-          <w:i/>
-        </w:rPr>
-        <w:t>content provider</w:t>
-      </w:r>
+        <w:t xml:space="preserve">A aplicação for iniciada e o </w:t>
+      </w:r>
+      <w:proofErr w:type="spellStart"/>
+      <w:r>
+        <w:rPr>
+          <w:i/>
+        </w:rPr>
+        <w:t>content</w:t>
+      </w:r>
+      <w:proofErr w:type="spellEnd"/>
+      <w:r>
+        <w:rPr>
+          <w:i/>
+        </w:rPr>
+        <w:t xml:space="preserve"> </w:t>
+      </w:r>
+      <w:proofErr w:type="spellStart"/>
+      <w:r>
+        <w:rPr>
+          <w:i/>
+        </w:rPr>
+        <w:t>provider</w:t>
+      </w:r>
+      <w:proofErr w:type="spellEnd"/>
       <w:r>
         <w:t xml:space="preserve"> estiver vazio;</w:t>
       </w:r>
@@ -1805,17 +2003,16 @@
       <w:r>
         <w:t xml:space="preserve">Um dos alarmes definidos no </w:t>
       </w:r>
+      <w:proofErr w:type="spellStart"/>
       <w:r>
         <w:rPr>
           <w:i/>
         </w:rPr>
         <w:t>NewsReceiver</w:t>
       </w:r>
-      <w:r>
-        <w:t xml:space="preserve"> disparar.</w:t>
-      </w:r>
-      <w:r>
-        <w:t xml:space="preserve"> Se for encontrada alguma nova turma ou notícia é lançada uma notificação para informar o utilizador desse acontecimento.</w:t>
+      <w:proofErr w:type="spellEnd"/>
+      <w:r>
+        <w:t xml:space="preserve"> disparar. Se for encontrada alguma nova turma ou notícia é lançada uma notificação para informar o utilizador desse acontecimento.</w:t>
       </w:r>
     </w:p>
     <w:p>
@@ -1827,80 +2024,75 @@
         <w:lastRenderedPageBreak/>
         <w:t xml:space="preserve">Tanto a </w:t>
       </w:r>
+      <w:proofErr w:type="spellStart"/>
       <w:r>
         <w:rPr>
           <w:i/>
         </w:rPr>
         <w:t>NewsAsyncTask</w:t>
       </w:r>
+      <w:proofErr w:type="spellEnd"/>
       <w:r>
         <w:t xml:space="preserve"> como a </w:t>
       </w:r>
+      <w:proofErr w:type="spellStart"/>
       <w:r>
         <w:rPr>
           <w:i/>
         </w:rPr>
         <w:t>ClassesAsyncTask</w:t>
       </w:r>
-      <w:r>
-        <w:t xml:space="preserve"> s</w:t>
-      </w:r>
-      <w:r>
-        <w:t>ofreram algumas alterações da primeira</w:t>
-      </w:r>
-      <w:r>
-        <w:t xml:space="preserve"> fase para esta. A </w:t>
-      </w:r>
-      <w:r>
-        <w:rPr>
-          <w:i/>
-        </w:rPr>
-        <w:t xml:space="preserve">NewsAsyncTask </w:t>
-      </w:r>
-      <w:r>
-        <w:t xml:space="preserve">tem como função </w:t>
-      </w:r>
-      <w:r>
-        <w:t xml:space="preserve">passar a informação contida no </w:t>
-      </w:r>
-      <w:r>
-        <w:rPr>
-          <w:i/>
-        </w:rPr>
-        <w:t>C</w:t>
-      </w:r>
-      <w:r>
-        <w:rPr>
-          <w:i/>
-        </w:rPr>
-        <w:t>ursor</w:t>
+      <w:proofErr w:type="spellEnd"/>
+      <w:r>
+        <w:t xml:space="preserve"> sofreram algumas alterações da primeira fase para esta. A </w:t>
+      </w:r>
+      <w:proofErr w:type="spellStart"/>
+      <w:r>
+        <w:rPr>
+          <w:i/>
+        </w:rPr>
+        <w:t>NewsAsyncTask</w:t>
+      </w:r>
+      <w:proofErr w:type="spellEnd"/>
+      <w:r>
+        <w:rPr>
+          <w:i/>
+        </w:rPr>
+        <w:t xml:space="preserve"> </w:t>
+      </w:r>
+      <w:r>
+        <w:t xml:space="preserve">tem como função passar a informação contida no </w:t>
+      </w:r>
+      <w:r>
+        <w:rPr>
+          <w:i/>
+        </w:rPr>
+        <w:t>Cursor</w:t>
       </w:r>
       <w:r>
         <w:t xml:space="preserve"> para um </w:t>
       </w:r>
+      <w:proofErr w:type="spellStart"/>
       <w:r>
         <w:rPr>
           <w:i/>
         </w:rPr>
         <w:t>array</w:t>
       </w:r>
+      <w:proofErr w:type="spellEnd"/>
       <w:r>
         <w:t xml:space="preserve"> de </w:t>
       </w:r>
+      <w:proofErr w:type="spellStart"/>
       <w:r>
         <w:rPr>
           <w:i/>
         </w:rPr>
         <w:t>NewItem</w:t>
       </w:r>
-      <w:r>
-        <w:t xml:space="preserve"> e retorná-lo ordenado pela da</w:t>
-      </w:r>
-      <w:r>
-        <w:t>ta e pelo estado de visualização</w:t>
-      </w:r>
-      <w:r>
-        <w:t>.</w:t>
+      <w:proofErr w:type="spellEnd"/>
+      <w:r>
+        <w:t xml:space="preserve"> e retorná-lo ordenado pela data e pelo estado de visualização.</w:t>
       </w:r>
     </w:p>
     <w:p>
@@ -1911,6 +2103,7 @@
       <w:r>
         <w:t xml:space="preserve">A </w:t>
       </w:r>
+      <w:proofErr w:type="spellStart"/>
       <w:r>
         <w:rPr>
           <w:i/>
@@ -1929,42 +2122,44 @@
         </w:rPr>
         <w:t>AyncTask</w:t>
       </w:r>
-      <w:r>
-        <w:t xml:space="preserve"> tem como</w:t>
-      </w:r>
-      <w:r>
-        <w:t xml:space="preserve"> função passar a informação do </w:t>
-      </w:r>
-      <w:r>
-        <w:rPr>
-          <w:i/>
-        </w:rPr>
-        <w:t>C</w:t>
-      </w:r>
-      <w:r>
-        <w:rPr>
-          <w:i/>
-        </w:rPr>
-        <w:t>ursor</w:t>
+      <w:proofErr w:type="spellEnd"/>
+      <w:r>
+        <w:t xml:space="preserve"> tem como função passar a informação do </w:t>
+      </w:r>
+      <w:r>
+        <w:rPr>
+          <w:i/>
+        </w:rPr>
+        <w:t>Cursor</w:t>
       </w:r>
       <w:r>
         <w:t xml:space="preserve"> para um </w:t>
       </w:r>
-      <w:r>
-        <w:rPr>
-          <w:i/>
-        </w:rPr>
-        <w:t xml:space="preserve">array </w:t>
+      <w:proofErr w:type="spellStart"/>
+      <w:r>
+        <w:rPr>
+          <w:i/>
+        </w:rPr>
+        <w:t>array</w:t>
+      </w:r>
+      <w:proofErr w:type="spellEnd"/>
+      <w:r>
+        <w:rPr>
+          <w:i/>
+        </w:rPr>
+        <w:t xml:space="preserve"> </w:t>
       </w:r>
       <w:r>
         <w:t xml:space="preserve">de </w:t>
       </w:r>
+      <w:proofErr w:type="spellStart"/>
       <w:r>
         <w:rPr>
           <w:i/>
         </w:rPr>
         <w:t>Clazz</w:t>
       </w:r>
+      <w:proofErr w:type="spellEnd"/>
       <w:r>
         <w:t xml:space="preserve"> retornando-o sem a necessidade de o ordenar, pois a informação no cursor já está ordenada pelo id de cada turma.</w:t>
       </w:r>
@@ -1977,21 +2172,25 @@
       <w:r>
         <w:t xml:space="preserve">Foi ainda criado um novo </w:t>
       </w:r>
+      <w:proofErr w:type="gramStart"/>
       <w:r>
         <w:rPr>
           <w:i/>
         </w:rPr>
         <w:t>layout</w:t>
       </w:r>
+      <w:proofErr w:type="gramEnd"/>
       <w:r>
         <w:t xml:space="preserve">, para apresentação das notificações que ocorrem caso haja conectividade </w:t>
       </w:r>
+      <w:proofErr w:type="spellStart"/>
       <w:r>
         <w:rPr>
           <w:i/>
         </w:rPr>
         <w:t>Wifi</w:t>
       </w:r>
+      <w:proofErr w:type="spellEnd"/>
       <w:r>
         <w:rPr>
           <w:i/>
@@ -2001,12 +2200,28 @@
       <w:r>
         <w:t xml:space="preserve"> e que ao executar os alarmes de procura de novas turmas e notícias, atualizam o </w:t>
       </w:r>
-      <w:r>
-        <w:rPr>
-          <w:i/>
-        </w:rPr>
-        <w:t>content provider</w:t>
-      </w:r>
+      <w:proofErr w:type="spellStart"/>
+      <w:r>
+        <w:rPr>
+          <w:i/>
+        </w:rPr>
+        <w:t>content</w:t>
+      </w:r>
+      <w:proofErr w:type="spellEnd"/>
+      <w:r>
+        <w:rPr>
+          <w:i/>
+        </w:rPr>
+        <w:t xml:space="preserve"> </w:t>
+      </w:r>
+      <w:proofErr w:type="spellStart"/>
+      <w:r>
+        <w:rPr>
+          <w:i/>
+        </w:rPr>
+        <w:t>provider</w:t>
+      </w:r>
+      <w:proofErr w:type="spellEnd"/>
       <w:r>
         <w:t>.</w:t>
       </w:r>
@@ -2023,10 +2238,12 @@
       <w:pPr>
         <w:pStyle w:val="Heading1"/>
       </w:pPr>
+      <w:bookmarkStart w:id="1" w:name="_Toc404632036"/>
       <w:r>
         <w:lastRenderedPageBreak/>
         <w:t>2º Exercício</w:t>
       </w:r>
+      <w:bookmarkEnd w:id="1"/>
     </w:p>
     <w:p/>
     <w:p>
@@ -2046,8 +2263,6 @@
       <w:r>
         <w:t>.</w:t>
       </w:r>
-      <w:bookmarkStart w:id="0" w:name="_GoBack"/>
-      <w:bookmarkEnd w:id="0"/>
     </w:p>
     <w:p>
       <w:pPr>
@@ -2111,7 +2326,15 @@
                               <w:t>2</w:t>
                             </w:r>
                             <w:r>
-                              <w:t xml:space="preserve"> – schema das opções de código tomadas</w:t>
+                              <w:t xml:space="preserve"> – </w:t>
+                            </w:r>
+                            <w:proofErr w:type="spellStart"/>
+                            <w:r>
+                              <w:t>schema</w:t>
+                            </w:r>
+                            <w:proofErr w:type="spellEnd"/>
+                            <w:r>
+                              <w:t xml:space="preserve"> das opções de código tomadas</w:t>
                             </w:r>
                           </w:p>
                         </w:txbxContent>
@@ -2151,7 +2374,15 @@
                         <w:t>2</w:t>
                       </w:r>
                       <w:r>
-                        <w:t xml:space="preserve"> – schema das opções de código tomadas</w:t>
+                        <w:t xml:space="preserve"> – </w:t>
+                      </w:r>
+                      <w:proofErr w:type="spellStart"/>
+                      <w:r>
+                        <w:t>schema</w:t>
+                      </w:r>
+                      <w:proofErr w:type="spellEnd"/>
+                      <w:r>
+                        <w:t xml:space="preserve"> das opções de código tomadas</w:t>
                       </w:r>
                     </w:p>
                   </w:txbxContent>
@@ -2191,7 +2422,7 @@
                     <pic:cNvPicPr/>
                   </pic:nvPicPr>
                   <pic:blipFill>
-                    <a:blip r:embed="rId7">
+                    <a:blip r:embed="rId10">
                       <a:extLst>
                         <a:ext uri="{28A0092B-C50C-407E-A947-70E740481C1C}">
                           <a14:useLocalDpi xmlns:a14="http://schemas.microsoft.com/office/drawing/2010/main" val="0"/>
@@ -2224,12 +2455,14 @@
       <w:r>
         <w:t xml:space="preserve">Para a realização deste exercício, o primeiro passo foi a realização do </w:t>
       </w:r>
+      <w:proofErr w:type="spellStart"/>
       <w:r>
         <w:rPr>
           <w:i/>
         </w:rPr>
         <w:t>schema</w:t>
       </w:r>
+      <w:proofErr w:type="spellEnd"/>
       <w:r>
         <w:t xml:space="preserve"> </w:t>
       </w:r>
@@ -2258,21 +2491,46 @@
         </w:numPr>
         <w:jc w:val="both"/>
       </w:pPr>
+      <w:proofErr w:type="spellStart"/>
       <w:r>
         <w:rPr>
           <w:b/>
           <w:i/>
         </w:rPr>
-        <w:t>ContactsBReceiver:</w:t>
+        <w:t>ContactsBReceiver</w:t>
+      </w:r>
+      <w:proofErr w:type="spellEnd"/>
+      <w:r>
+        <w:rPr>
+          <w:b/>
+          <w:i/>
+        </w:rPr>
+        <w:t>:</w:t>
       </w:r>
       <w:r>
         <w:t xml:space="preserve"> a partir desta classe é que serão apanhadas as ações que irão despoletar a procura de informação para posterior lançamento de notificações. Estas ações são apanhadas a partir do método </w:t>
       </w:r>
-      <w:r>
-        <w:rPr>
-          <w:i/>
-        </w:rPr>
-        <w:t>onReceive()</w:t>
+      <w:proofErr w:type="spellStart"/>
+      <w:proofErr w:type="gramStart"/>
+      <w:r>
+        <w:rPr>
+          <w:i/>
+        </w:rPr>
+        <w:t>onReceive</w:t>
+      </w:r>
+      <w:proofErr w:type="spellEnd"/>
+      <w:r>
+        <w:rPr>
+          <w:i/>
+        </w:rPr>
+        <w:t>(</w:t>
+      </w:r>
+      <w:proofErr w:type="gramEnd"/>
+      <w:r>
+        <w:rPr>
+          <w:i/>
+        </w:rPr>
+        <w:t>)</w:t>
       </w:r>
       <w:r>
         <w:t xml:space="preserve">. </w:t>
@@ -2287,18 +2545,22 @@
       <w:r>
         <w:t xml:space="preserve">É ainda nesta classe que são criados os </w:t>
       </w:r>
+      <w:proofErr w:type="spellStart"/>
       <w:r>
         <w:rPr>
           <w:i/>
         </w:rPr>
         <w:t>AlarmManager</w:t>
       </w:r>
+      <w:proofErr w:type="spellEnd"/>
       <w:r>
         <w:t xml:space="preserve"> os quais servem para que seja lançado um </w:t>
       </w:r>
+      <w:proofErr w:type="spellStart"/>
       <w:r>
         <w:t>Service</w:t>
       </w:r>
+      <w:proofErr w:type="spellEnd"/>
       <w:r>
         <w:t>, qual faz a procura dos aniversários dos contatos que têm aniversário ocorrer no espaço de uma semana, ou no próprio dia.</w:t>
       </w:r>
@@ -2315,21 +2577,39 @@
       <w:r>
         <w:t xml:space="preserve">A partir do método </w:t>
       </w:r>
-      <w:r>
-        <w:rPr>
-          <w:i/>
-        </w:rPr>
-        <w:t>onReceive()</w:t>
+      <w:proofErr w:type="spellStart"/>
+      <w:proofErr w:type="gramStart"/>
+      <w:r>
+        <w:rPr>
+          <w:i/>
+        </w:rPr>
+        <w:t>onReceive</w:t>
+      </w:r>
+      <w:proofErr w:type="spellEnd"/>
+      <w:r>
+        <w:rPr>
+          <w:i/>
+        </w:rPr>
+        <w:t>(</w:t>
+      </w:r>
+      <w:proofErr w:type="gramEnd"/>
+      <w:r>
+        <w:rPr>
+          <w:i/>
+        </w:rPr>
+        <w:t>)</w:t>
       </w:r>
       <w:r>
         <w:t xml:space="preserve"> é onde ocorre o lançamento deste </w:t>
       </w:r>
+      <w:proofErr w:type="spellStart"/>
       <w:r>
         <w:rPr>
           <w:i/>
         </w:rPr>
         <w:t>Service</w:t>
       </w:r>
+      <w:proofErr w:type="spellEnd"/>
       <w:r>
         <w:t>.</w:t>
       </w:r>
@@ -2343,21 +2623,25 @@
       <w:r>
         <w:t xml:space="preserve">A ação que despoleta o </w:t>
       </w:r>
+      <w:proofErr w:type="spellStart"/>
       <w:r>
         <w:rPr>
           <w:i/>
         </w:rPr>
         <w:t>ContactsBReceiver</w:t>
       </w:r>
+      <w:proofErr w:type="spellEnd"/>
       <w:r>
         <w:t xml:space="preserve"> é o </w:t>
       </w:r>
+      <w:proofErr w:type="spellStart"/>
       <w:r>
         <w:rPr>
           <w:i/>
         </w:rPr>
         <w:t>boot</w:t>
       </w:r>
+      <w:proofErr w:type="spellEnd"/>
       <w:r>
         <w:t xml:space="preserve"> do aparelho (</w:t>
       </w:r>
@@ -2386,49 +2670,80 @@
         </w:numPr>
         <w:jc w:val="both"/>
       </w:pPr>
+      <w:proofErr w:type="spellStart"/>
       <w:r>
         <w:rPr>
           <w:b/>
           <w:i/>
         </w:rPr>
-        <w:t>ContactsService:</w:t>
+        <w:t>ContactsService</w:t>
+      </w:r>
+      <w:proofErr w:type="spellEnd"/>
+      <w:r>
+        <w:rPr>
+          <w:b/>
+          <w:i/>
+        </w:rPr>
+        <w:t>:</w:t>
       </w:r>
       <w:r>
         <w:t xml:space="preserve"> é nesta classe, no método </w:t>
       </w:r>
-      <w:r>
-        <w:rPr>
-          <w:i/>
-        </w:rPr>
-        <w:t>onHanldeIntent()</w:t>
+      <w:proofErr w:type="spellStart"/>
+      <w:proofErr w:type="gramStart"/>
+      <w:r>
+        <w:rPr>
+          <w:i/>
+        </w:rPr>
+        <w:t>onHanldeIntent</w:t>
+      </w:r>
+      <w:proofErr w:type="spellEnd"/>
+      <w:r>
+        <w:rPr>
+          <w:i/>
+        </w:rPr>
+        <w:t>(</w:t>
+      </w:r>
+      <w:proofErr w:type="gramEnd"/>
+      <w:r>
+        <w:rPr>
+          <w:i/>
+        </w:rPr>
+        <w:t>)</w:t>
       </w:r>
       <w:r>
         <w:t xml:space="preserve">, que é iniciado o trabalho do </w:t>
       </w:r>
+      <w:proofErr w:type="spellStart"/>
       <w:r>
         <w:rPr>
           <w:i/>
         </w:rPr>
         <w:t>Service</w:t>
       </w:r>
+      <w:proofErr w:type="spellEnd"/>
       <w:r>
         <w:t xml:space="preserve">, em que é feita uma </w:t>
       </w:r>
+      <w:proofErr w:type="spellStart"/>
       <w:r>
         <w:rPr>
           <w:i/>
         </w:rPr>
         <w:t>query</w:t>
       </w:r>
+      <w:proofErr w:type="spellEnd"/>
       <w:r>
         <w:t xml:space="preserve"> ao </w:t>
       </w:r>
+      <w:proofErr w:type="spellStart"/>
       <w:r>
         <w:rPr>
           <w:i/>
         </w:rPr>
         <w:t>ContentProvider</w:t>
       </w:r>
+      <w:proofErr w:type="spellEnd"/>
       <w:r>
         <w:t xml:space="preserve">, que resulta num </w:t>
       </w:r>
@@ -2454,12 +2769,14 @@
         <w:lastRenderedPageBreak/>
         <w:t xml:space="preserve">enquadram: com aniversário a ocorrer no espaço de uma semana, ou com aniversário a ocorrer no dia presente. Esta verificação é feita no método </w:t>
       </w:r>
+      <w:proofErr w:type="spellStart"/>
       <w:r>
         <w:rPr>
           <w:i/>
         </w:rPr>
         <w:t>checkDate</w:t>
       </w:r>
+      <w:proofErr w:type="spellEnd"/>
       <w:r>
         <w:t>. É também neste método que é lançada a notificação ao utilizador, apresentado o nome do contato, e o dia do seu aniversário.</w:t>
       </w:r>
@@ -2472,13 +2789,175 @@
       </w:pPr>
     </w:p>
     <w:sectPr>
+      <w:headerReference w:type="even" r:id="rId11"/>
+      <w:headerReference w:type="default" r:id="rId12"/>
+      <w:footerReference w:type="even" r:id="rId13"/>
+      <w:footerReference w:type="default" r:id="rId14"/>
+      <w:headerReference w:type="first" r:id="rId15"/>
+      <w:footerReference w:type="first" r:id="rId16"/>
       <w:pgSz w:w="11906" w:h="16838"/>
       <w:pgMar w:top="1417" w:right="1701" w:bottom="1417" w:left="1701" w:header="708" w:footer="708" w:gutter="0"/>
       <w:cols w:space="708"/>
+      <w:titlePg/>
       <w:docGrid w:linePitch="360"/>
     </w:sectPr>
   </w:body>
 </w:document>
+</file>
+
+<file path=word/endnotes.xml><?xml version="1.0" encoding="utf-8"?>
+<w:endnotes xmlns:wpc="http://schemas.microsoft.com/office/word/2010/wordprocessingCanvas" xmlns:mc="http://schemas.openxmlformats.org/markup-compatibility/2006" xmlns:o="urn:schemas-microsoft-com:office:office" xmlns:r="http://schemas.openxmlformats.org/officeDocument/2006/relationships" xmlns:m="http://schemas.openxmlformats.org/officeDocument/2006/math" xmlns:v="urn:schemas-microsoft-com:vml" xmlns:wp14="http://schemas.microsoft.com/office/word/2010/wordprocessingDrawing" xmlns:wp="http://schemas.openxmlformats.org/drawingml/2006/wordprocessingDrawing" xmlns:w10="urn:schemas-microsoft-com:office:word" xmlns:w="http://schemas.openxmlformats.org/wordprocessingml/2006/main" xmlns:w14="http://schemas.microsoft.com/office/word/2010/wordml" xmlns:w15="http://schemas.microsoft.com/office/word/2012/wordml" xmlns:wpg="http://schemas.microsoft.com/office/word/2010/wordprocessingGroup" xmlns:wpi="http://schemas.microsoft.com/office/word/2010/wordprocessingInk" xmlns:wne="http://schemas.microsoft.com/office/word/2006/wordml" xmlns:wps="http://schemas.microsoft.com/office/word/2010/wordprocessingShape" mc:Ignorable="w14 w15 wp14">
+  <w:endnote w:type="separator" w:id="-1">
+    <w:p>
+      <w:pPr>
+        <w:spacing w:after="0" w:line="240" w:lineRule="auto"/>
+      </w:pPr>
+      <w:r>
+        <w:separator/>
+      </w:r>
+    </w:p>
+  </w:endnote>
+  <w:endnote w:type="continuationSeparator" w:id="0">
+    <w:p>
+      <w:pPr>
+        <w:spacing w:after="0" w:line="240" w:lineRule="auto"/>
+      </w:pPr>
+      <w:r>
+        <w:continuationSeparator/>
+      </w:r>
+    </w:p>
+  </w:endnote>
+</w:endnotes>
+</file>
+
+<file path=word/footer1.xml><?xml version="1.0" encoding="utf-8"?>
+<w:ftr xmlns:wpc="http://schemas.microsoft.com/office/word/2010/wordprocessingCanvas" xmlns:mc="http://schemas.openxmlformats.org/markup-compatibility/2006" xmlns:o="urn:schemas-microsoft-com:office:office" xmlns:r="http://schemas.openxmlformats.org/officeDocument/2006/relationships" xmlns:m="http://schemas.openxmlformats.org/officeDocument/2006/math" xmlns:v="urn:schemas-microsoft-com:vml" xmlns:wp14="http://schemas.microsoft.com/office/word/2010/wordprocessingDrawing" xmlns:wp="http://schemas.openxmlformats.org/drawingml/2006/wordprocessingDrawing" xmlns:w10="urn:schemas-microsoft-com:office:word" xmlns:w="http://schemas.openxmlformats.org/wordprocessingml/2006/main" xmlns:w14="http://schemas.microsoft.com/office/word/2010/wordml" xmlns:w15="http://schemas.microsoft.com/office/word/2012/wordml" xmlns:wpg="http://schemas.microsoft.com/office/word/2010/wordprocessingGroup" xmlns:wpi="http://schemas.microsoft.com/office/word/2010/wordprocessingInk" xmlns:wne="http://schemas.microsoft.com/office/word/2006/wordml" xmlns:wps="http://schemas.microsoft.com/office/word/2010/wordprocessingShape" mc:Ignorable="w14 w15 wp14">
+  <w:p>
+    <w:pPr>
+      <w:pStyle w:val="Footer"/>
+    </w:pPr>
+  </w:p>
+</w:ftr>
+</file>
+
+<file path=word/footer2.xml><?xml version="1.0" encoding="utf-8"?>
+<w:ftr xmlns:wpc="http://schemas.microsoft.com/office/word/2010/wordprocessingCanvas" xmlns:mc="http://schemas.openxmlformats.org/markup-compatibility/2006" xmlns:o="urn:schemas-microsoft-com:office:office" xmlns:r="http://schemas.openxmlformats.org/officeDocument/2006/relationships" xmlns:m="http://schemas.openxmlformats.org/officeDocument/2006/math" xmlns:v="urn:schemas-microsoft-com:vml" xmlns:wp14="http://schemas.microsoft.com/office/word/2010/wordprocessingDrawing" xmlns:wp="http://schemas.openxmlformats.org/drawingml/2006/wordprocessingDrawing" xmlns:w10="urn:schemas-microsoft-com:office:word" xmlns:w="http://schemas.openxmlformats.org/wordprocessingml/2006/main" xmlns:w14="http://schemas.microsoft.com/office/word/2010/wordml" xmlns:w15="http://schemas.microsoft.com/office/word/2012/wordml" xmlns:wpg="http://schemas.microsoft.com/office/word/2010/wordprocessingGroup" xmlns:wpi="http://schemas.microsoft.com/office/word/2010/wordprocessingInk" xmlns:wne="http://schemas.microsoft.com/office/word/2006/wordml" xmlns:wps="http://schemas.microsoft.com/office/word/2010/wordprocessingShape" mc:Ignorable="w14 w15 wp14">
+  <w:sdt>
+    <w:sdtPr>
+      <w:id w:val="820620847"/>
+      <w:docPartObj>
+        <w:docPartGallery w:val="Page Numbers (Bottom of Page)"/>
+        <w:docPartUnique/>
+      </w:docPartObj>
+    </w:sdtPr>
+    <w:sdtEndPr>
+      <w:rPr>
+        <w:noProof/>
+      </w:rPr>
+    </w:sdtEndPr>
+    <w:sdtContent>
+      <w:p>
+        <w:pPr>
+          <w:pStyle w:val="Footer"/>
+          <w:jc w:val="right"/>
+        </w:pPr>
+        <w:r>
+          <w:fldChar w:fldCharType="begin"/>
+        </w:r>
+        <w:r>
+          <w:instrText xml:space="preserve"> PAGE   \* MERGEFORMAT </w:instrText>
+        </w:r>
+        <w:r>
+          <w:fldChar w:fldCharType="separate"/>
+        </w:r>
+        <w:r>
+          <w:rPr>
+            <w:noProof/>
+          </w:rPr>
+          <w:t>7</w:t>
+        </w:r>
+        <w:r>
+          <w:rPr>
+            <w:noProof/>
+          </w:rPr>
+          <w:fldChar w:fldCharType="end"/>
+        </w:r>
+      </w:p>
+    </w:sdtContent>
+  </w:sdt>
+  <w:p>
+    <w:pPr>
+      <w:pStyle w:val="Footer"/>
+    </w:pPr>
+  </w:p>
+</w:ftr>
+</file>
+
+<file path=word/footer3.xml><?xml version="1.0" encoding="utf-8"?>
+<w:ftr xmlns:wpc="http://schemas.microsoft.com/office/word/2010/wordprocessingCanvas" xmlns:mc="http://schemas.openxmlformats.org/markup-compatibility/2006" xmlns:o="urn:schemas-microsoft-com:office:office" xmlns:r="http://schemas.openxmlformats.org/officeDocument/2006/relationships" xmlns:m="http://schemas.openxmlformats.org/officeDocument/2006/math" xmlns:v="urn:schemas-microsoft-com:vml" xmlns:wp14="http://schemas.microsoft.com/office/word/2010/wordprocessingDrawing" xmlns:wp="http://schemas.openxmlformats.org/drawingml/2006/wordprocessingDrawing" xmlns:w10="urn:schemas-microsoft-com:office:word" xmlns:w="http://schemas.openxmlformats.org/wordprocessingml/2006/main" xmlns:w14="http://schemas.microsoft.com/office/word/2010/wordml" xmlns:w15="http://schemas.microsoft.com/office/word/2012/wordml" xmlns:wpg="http://schemas.microsoft.com/office/word/2010/wordprocessingGroup" xmlns:wpi="http://schemas.microsoft.com/office/word/2010/wordprocessingInk" xmlns:wne="http://schemas.microsoft.com/office/word/2006/wordml" xmlns:wps="http://schemas.microsoft.com/office/word/2010/wordprocessingShape" mc:Ignorable="w14 w15 wp14">
+  <w:p>
+    <w:pPr>
+      <w:pStyle w:val="Footer"/>
+    </w:pPr>
+    <w:bookmarkStart w:id="2" w:name="_GoBack"/>
+    <w:bookmarkEnd w:id="2"/>
+  </w:p>
+</w:ftr>
+</file>
+
+<file path=word/footnotes.xml><?xml version="1.0" encoding="utf-8"?>
+<w:footnotes xmlns:wpc="http://schemas.microsoft.com/office/word/2010/wordprocessingCanvas" xmlns:mc="http://schemas.openxmlformats.org/markup-compatibility/2006" xmlns:o="urn:schemas-microsoft-com:office:office" xmlns:r="http://schemas.openxmlformats.org/officeDocument/2006/relationships" xmlns:m="http://schemas.openxmlformats.org/officeDocument/2006/math" xmlns:v="urn:schemas-microsoft-com:vml" xmlns:wp14="http://schemas.microsoft.com/office/word/2010/wordprocessingDrawing" xmlns:wp="http://schemas.openxmlformats.org/drawingml/2006/wordprocessingDrawing" xmlns:w10="urn:schemas-microsoft-com:office:word" xmlns:w="http://schemas.openxmlformats.org/wordprocessingml/2006/main" xmlns:w14="http://schemas.microsoft.com/office/word/2010/wordml" xmlns:w15="http://schemas.microsoft.com/office/word/2012/wordml" xmlns:wpg="http://schemas.microsoft.com/office/word/2010/wordprocessingGroup" xmlns:wpi="http://schemas.microsoft.com/office/word/2010/wordprocessingInk" xmlns:wne="http://schemas.microsoft.com/office/word/2006/wordml" xmlns:wps="http://schemas.microsoft.com/office/word/2010/wordprocessingShape" mc:Ignorable="w14 w15 wp14">
+  <w:footnote w:type="separator" w:id="-1">
+    <w:p>
+      <w:pPr>
+        <w:spacing w:after="0" w:line="240" w:lineRule="auto"/>
+      </w:pPr>
+      <w:r>
+        <w:separator/>
+      </w:r>
+    </w:p>
+  </w:footnote>
+  <w:footnote w:type="continuationSeparator" w:id="0">
+    <w:p>
+      <w:pPr>
+        <w:spacing w:after="0" w:line="240" w:lineRule="auto"/>
+      </w:pPr>
+      <w:r>
+        <w:continuationSeparator/>
+      </w:r>
+    </w:p>
+  </w:footnote>
+</w:footnotes>
+</file>
+
+<file path=word/header1.xml><?xml version="1.0" encoding="utf-8"?>
+<w:hdr xmlns:wpc="http://schemas.microsoft.com/office/word/2010/wordprocessingCanvas" xmlns:mc="http://schemas.openxmlformats.org/markup-compatibility/2006" xmlns:o="urn:schemas-microsoft-com:office:office" xmlns:r="http://schemas.openxmlformats.org/officeDocument/2006/relationships" xmlns:m="http://schemas.openxmlformats.org/officeDocument/2006/math" xmlns:v="urn:schemas-microsoft-com:vml" xmlns:wp14="http://schemas.microsoft.com/office/word/2010/wordprocessingDrawing" xmlns:wp="http://schemas.openxmlformats.org/drawingml/2006/wordprocessingDrawing" xmlns:w10="urn:schemas-microsoft-com:office:word" xmlns:w="http://schemas.openxmlformats.org/wordprocessingml/2006/main" xmlns:w14="http://schemas.microsoft.com/office/word/2010/wordml" xmlns:w15="http://schemas.microsoft.com/office/word/2012/wordml" xmlns:wpg="http://schemas.microsoft.com/office/word/2010/wordprocessingGroup" xmlns:wpi="http://schemas.microsoft.com/office/word/2010/wordprocessingInk" xmlns:wne="http://schemas.microsoft.com/office/word/2006/wordml" xmlns:wps="http://schemas.microsoft.com/office/word/2010/wordprocessingShape" mc:Ignorable="w14 w15 wp14">
+  <w:p>
+    <w:pPr>
+      <w:pStyle w:val="Header"/>
+    </w:pPr>
+  </w:p>
+</w:hdr>
+</file>
+
+<file path=word/header2.xml><?xml version="1.0" encoding="utf-8"?>
+<w:hdr xmlns:wpc="http://schemas.microsoft.com/office/word/2010/wordprocessingCanvas" xmlns:mc="http://schemas.openxmlformats.org/markup-compatibility/2006" xmlns:o="urn:schemas-microsoft-com:office:office" xmlns:r="http://schemas.openxmlformats.org/officeDocument/2006/relationships" xmlns:m="http://schemas.openxmlformats.org/officeDocument/2006/math" xmlns:v="urn:schemas-microsoft-com:vml" xmlns:wp14="http://schemas.microsoft.com/office/word/2010/wordprocessingDrawing" xmlns:wp="http://schemas.openxmlformats.org/drawingml/2006/wordprocessingDrawing" xmlns:w10="urn:schemas-microsoft-com:office:word" xmlns:w="http://schemas.openxmlformats.org/wordprocessingml/2006/main" xmlns:w14="http://schemas.microsoft.com/office/word/2010/wordml" xmlns:w15="http://schemas.microsoft.com/office/word/2012/wordml" xmlns:wpg="http://schemas.microsoft.com/office/word/2010/wordprocessingGroup" xmlns:wpi="http://schemas.microsoft.com/office/word/2010/wordprocessingInk" xmlns:wne="http://schemas.microsoft.com/office/word/2006/wordml" xmlns:wps="http://schemas.microsoft.com/office/word/2010/wordprocessingShape" mc:Ignorable="w14 w15 wp14">
+  <w:p>
+    <w:pPr>
+      <w:pStyle w:val="Header"/>
+    </w:pPr>
+  </w:p>
+</w:hdr>
+</file>
+
+<file path=word/header3.xml><?xml version="1.0" encoding="utf-8"?>
+<w:hdr xmlns:wpc="http://schemas.microsoft.com/office/word/2010/wordprocessingCanvas" xmlns:mc="http://schemas.openxmlformats.org/markup-compatibility/2006" xmlns:o="urn:schemas-microsoft-com:office:office" xmlns:r="http://schemas.openxmlformats.org/officeDocument/2006/relationships" xmlns:m="http://schemas.openxmlformats.org/officeDocument/2006/math" xmlns:v="urn:schemas-microsoft-com:vml" xmlns:wp14="http://schemas.microsoft.com/office/word/2010/wordprocessingDrawing" xmlns:wp="http://schemas.openxmlformats.org/drawingml/2006/wordprocessingDrawing" xmlns:w10="urn:schemas-microsoft-com:office:word" xmlns:w="http://schemas.openxmlformats.org/wordprocessingml/2006/main" xmlns:w14="http://schemas.microsoft.com/office/word/2010/wordml" xmlns:w15="http://schemas.microsoft.com/office/word/2012/wordml" xmlns:wpg="http://schemas.microsoft.com/office/word/2010/wordprocessingGroup" xmlns:wpi="http://schemas.microsoft.com/office/word/2010/wordprocessingInk" xmlns:wne="http://schemas.microsoft.com/office/word/2006/wordml" xmlns:wps="http://schemas.microsoft.com/office/word/2010/wordprocessingShape" mc:Ignorable="w14 w15 wp14">
+  <w:p>
+    <w:pPr>
+      <w:pStyle w:val="Header"/>
+    </w:pPr>
+  </w:p>
+</w:hdr>
 </file>
 
 <file path=word/numbering.xml><?xml version="1.0" encoding="utf-8"?>
@@ -3362,6 +3841,50 @@
       <w:contextualSpacing/>
     </w:pPr>
   </w:style>
+  <w:style w:type="paragraph" w:styleId="Header">
+    <w:name w:val="header"/>
+    <w:basedOn w:val="Normal"/>
+    <w:link w:val="HeaderChar"/>
+    <w:uiPriority w:val="99"/>
+    <w:unhideWhenUsed/>
+    <w:rsid w:val="00D94410"/>
+    <w:pPr>
+      <w:tabs>
+        <w:tab w:val="center" w:pos="4252"/>
+        <w:tab w:val="right" w:pos="8504"/>
+      </w:tabs>
+      <w:spacing w:after="0" w:line="240" w:lineRule="auto"/>
+    </w:pPr>
+  </w:style>
+  <w:style w:type="character" w:customStyle="1" w:styleId="HeaderChar">
+    <w:name w:val="Header Char"/>
+    <w:basedOn w:val="DefaultParagraphFont"/>
+    <w:link w:val="Header"/>
+    <w:uiPriority w:val="99"/>
+    <w:rsid w:val="00D94410"/>
+  </w:style>
+  <w:style w:type="paragraph" w:styleId="Footer">
+    <w:name w:val="footer"/>
+    <w:basedOn w:val="Normal"/>
+    <w:link w:val="FooterChar"/>
+    <w:uiPriority w:val="99"/>
+    <w:unhideWhenUsed/>
+    <w:rsid w:val="00D94410"/>
+    <w:pPr>
+      <w:tabs>
+        <w:tab w:val="center" w:pos="4252"/>
+        <w:tab w:val="right" w:pos="8504"/>
+      </w:tabs>
+      <w:spacing w:after="0" w:line="240" w:lineRule="auto"/>
+    </w:pPr>
+  </w:style>
+  <w:style w:type="character" w:customStyle="1" w:styleId="FooterChar">
+    <w:name w:val="Footer Char"/>
+    <w:basedOn w:val="DefaultParagraphFont"/>
+    <w:link w:val="Footer"/>
+    <w:uiPriority w:val="99"/>
+    <w:rsid w:val="00D94410"/>
+  </w:style>
 </w:styles>
 </file>
 
@@ -3624,4 +4147,16 @@
     </a:ext>
   </a:extLst>
 </a:theme>
+</file>
+
+<file path=customXml/item1.xml><?xml version="1.0" encoding="utf-8"?>
+<b:Sources xmlns:b="http://schemas.openxmlformats.org/officeDocument/2006/bibliography" xmlns="http://schemas.openxmlformats.org/officeDocument/2006/bibliography" SelectedStyle="\APASixthEditionOfficeOnline.xsl" StyleName="APA" Version="6"/>
+</file>
+
+<file path=customXml/itemProps1.xml><?xml version="1.0" encoding="utf-8"?>
+<ds:datastoreItem xmlns:ds="http://schemas.openxmlformats.org/officeDocument/2006/customXml" ds:itemID="{16D937B4-00C0-4218-AA33-DAACF7DFC762}">
+  <ds:schemaRefs>
+    <ds:schemaRef ds:uri="http://schemas.openxmlformats.org/officeDocument/2006/bibliography"/>
+  </ds:schemaRefs>
+</ds:datastoreItem>
 </file>
--- a/Relatório 2ª Série.docx
+++ b/Relatório 2ª Série.docx
@@ -766,7 +766,12 @@
       </w:pPr>
       <w:r>
         <w:tab/>
-        <w:t>Outra caraterística é a existência de um serviço para atualização periódica da informação</w:t>
+        <w:t>Outra caraterística é a existência de um serviço para a</w:t>
+      </w:r>
+      <w:bookmarkStart w:id="1" w:name="_GoBack"/>
+      <w:bookmarkEnd w:id="1"/>
+      <w:r>
+        <w:t>tualização periódica da informação</w:t>
       </w:r>
       <w:r>
         <w:t>, apenas quando existir conetiv</w:t>
@@ -823,10 +828,10 @@
           <w:lang w:eastAsia="pt-PT"/>
         </w:rPr>
         <w:drawing>
-          <wp:inline distT="0" distB="0" distL="0" distR="0" wp14:anchorId="78D71FB1" wp14:editId="6FE7B2F2">
-            <wp:extent cx="5400040" cy="2319020"/>
-            <wp:effectExtent l="0" t="0" r="0" b="5080"/>
-            <wp:docPr id="4" name="Picture 4"/>
+          <wp:inline distT="0" distB="0" distL="0" distR="0">
+            <wp:extent cx="5400040" cy="2483485"/>
+            <wp:effectExtent l="0" t="0" r="0" b="0"/>
+            <wp:docPr id="5" name="Picture 5"/>
             <wp:cNvGraphicFramePr>
               <a:graphicFrameLocks xmlns:a="http://schemas.openxmlformats.org/drawingml/2006/main" noChangeAspect="1"/>
             </wp:cNvGraphicFramePr>
@@ -834,7 +839,7 @@
               <a:graphicData uri="http://schemas.openxmlformats.org/drawingml/2006/picture">
                 <pic:pic xmlns:pic="http://schemas.openxmlformats.org/drawingml/2006/picture">
                   <pic:nvPicPr>
-                    <pic:cNvPr id="4" name="NewsSchema_SE2.png"/>
+                    <pic:cNvPr id="5" name="NewsSchema_SE2.png"/>
                     <pic:cNvPicPr/>
                   </pic:nvPicPr>
                   <pic:blipFill>
@@ -852,7 +857,7 @@
                   <pic:spPr>
                     <a:xfrm>
                       <a:off x="0" y="0"/>
-                      <a:ext cx="5400040" cy="2319020"/>
+                      <a:ext cx="5400040" cy="2483485"/>
                     </a:xfrm>
                     <a:prstGeom prst="rect">
                       <a:avLst/>
@@ -1067,7 +1072,11 @@
         <w:t>Cursor</w:t>
       </w:r>
       <w:r>
-        <w:t xml:space="preserve"> que permita percorrer todas as linhas da tabela, para com essa informação se poder realizar alguma ação.</w:t>
+        <w:t xml:space="preserve"> que permita percorrer todas as linhas da tabela, para com essa informação se poder realizar </w:t>
+      </w:r>
+      <w:r>
+        <w:lastRenderedPageBreak/>
+        <w:t>alguma ação.</w:t>
       </w:r>
       <w:r>
         <w:t xml:space="preserve"> Também nos métodos </w:t>
@@ -1119,7 +1128,6 @@
         <w:jc w:val="both"/>
       </w:pPr>
       <w:r>
-        <w:lastRenderedPageBreak/>
         <w:t xml:space="preserve">Para a interação entre as </w:t>
       </w:r>
       <w:proofErr w:type="spellStart"/>
@@ -1408,7 +1416,13 @@
       </w:r>
       <w:proofErr w:type="spellEnd"/>
       <w:r>
-        <w:t xml:space="preserve"> seja ligado exista uma atualização das notícias das turmas selecionadas foi criada esta que tem como função estar á "escuta" de eventos. O método desta classe, </w:t>
+        <w:t xml:space="preserve"> seja ligado exista uma atualização das notícias das turmas selecionadas foi criada esta</w:t>
+      </w:r>
+      <w:r>
+        <w:t xml:space="preserve"> classe</w:t>
+      </w:r>
+      <w:r>
+        <w:t xml:space="preserve"> que tem como função estar á "escuta" de eventos. O método desta classe, </w:t>
       </w:r>
       <w:proofErr w:type="spellStart"/>
       <w:r>
@@ -1573,7 +1587,21 @@
       </w:r>
       <w:proofErr w:type="spellEnd"/>
       <w:r>
-        <w:t>. Os outros eventos que são executados neste método são os dos alarmes definidos.</w:t>
+        <w:t xml:space="preserve">. </w:t>
+      </w:r>
+      <w:r>
+        <w:t xml:space="preserve">As ações definidas nos alarmes, quando são disparadas, também são apanhadas pelo método </w:t>
+      </w:r>
+      <w:proofErr w:type="spellStart"/>
+      <w:r>
+        <w:t>onReceive</w:t>
+      </w:r>
+      <w:proofErr w:type="spellEnd"/>
+      <w:r>
+        <w:t>, sendo feita a chamada ao serviço dentro deste método</w:t>
+      </w:r>
+      <w:r>
+        <w:t>.</w:t>
       </w:r>
     </w:p>
     <w:p>
@@ -1608,7 +1636,13 @@
         <w:t>:</w:t>
       </w:r>
       <w:r>
-        <w:t xml:space="preserve"> É a partir desta classe que são realizadas os pedidos HTTP </w:t>
+        <w:t xml:space="preserve"> É a parti</w:t>
+      </w:r>
+      <w:r>
+        <w:t>r desta classe que são realizado</w:t>
+      </w:r>
+      <w:r>
+        <w:t xml:space="preserve">s os pedidos HTTP </w:t>
       </w:r>
       <w:r>
         <w:t xml:space="preserve">ao </w:t>
@@ -1801,13 +1835,23 @@
         </w:rPr>
         <w:t>SettingsActivity</w:t>
       </w:r>
-      <w:proofErr w:type="spellEnd"/>
-      <w:r>
-        <w:rPr>
-          <w:i/>
-        </w:rPr>
-        <w:t xml:space="preserve">. </w:t>
-      </w:r>
+      <w:r>
+        <w:rPr>
+          <w:i/>
+        </w:rPr>
+        <w:t>:</w:t>
+      </w:r>
+    </w:p>
+    <w:p>
+      <w:pPr>
+        <w:pStyle w:val="ListParagraph"/>
+        <w:numPr>
+          <w:ilvl w:val="2"/>
+          <w:numId w:val="3"/>
+        </w:numPr>
+        <w:jc w:val="both"/>
+      </w:pPr>
+      <w:proofErr w:type="spellEnd"/>
       <w:r>
         <w:t xml:space="preserve">As notícias das turmas que foram retiradas da seleção são eliminadas do </w:t>
       </w:r>
@@ -1835,6 +1879,64 @@
       <w:proofErr w:type="spellEnd"/>
       <w:r>
         <w:t>;</w:t>
+      </w:r>
+    </w:p>
+    <w:p>
+      <w:pPr>
+        <w:pStyle w:val="ListParagraph"/>
+        <w:numPr>
+          <w:ilvl w:val="2"/>
+          <w:numId w:val="3"/>
+        </w:numPr>
+        <w:jc w:val="both"/>
+      </w:pPr>
+      <w:r>
+        <w:t>As notícias das turmas que foram agora selecionadas são o</w:t>
+      </w:r>
+      <w:r>
+        <w:t xml:space="preserve">btidas através de um pedido ao </w:t>
+      </w:r>
+      <w:proofErr w:type="spellStart"/>
+      <w:r>
+        <w:rPr>
+          <w:i/>
+        </w:rPr>
+        <w:t>T</w:t>
+      </w:r>
+      <w:r>
+        <w:rPr>
+          <w:i/>
+        </w:rPr>
+        <w:t>hoth</w:t>
+      </w:r>
+      <w:proofErr w:type="spellEnd"/>
+      <w:r>
+        <w:t xml:space="preserve">, sendo posteriormente inseridas no </w:t>
+      </w:r>
+      <w:proofErr w:type="spellStart"/>
+      <w:r>
+        <w:rPr>
+          <w:i/>
+        </w:rPr>
+        <w:t>content</w:t>
+      </w:r>
+      <w:proofErr w:type="spellEnd"/>
+      <w:r>
+        <w:rPr>
+          <w:i/>
+        </w:rPr>
+        <w:t xml:space="preserve"> </w:t>
+      </w:r>
+      <w:proofErr w:type="spellStart"/>
+      <w:r>
+        <w:rPr>
+          <w:i/>
+        </w:rPr>
+        <w:t>provider</w:t>
+      </w:r>
+      <w:proofErr w:type="spellEnd"/>
+      <w:r>
+        <w:t>.</w:t>
       </w:r>
     </w:p>
     <w:p>
@@ -1847,27 +1949,8 @@
         <w:jc w:val="both"/>
       </w:pPr>
       <w:r>
-        <w:t>As notícias das turmas que foram agora selecionadas são o</w:t>
-      </w:r>
-      <w:r>
-        <w:t xml:space="preserve">btidas através de um pedido ao </w:t>
-      </w:r>
-      <w:proofErr w:type="spellStart"/>
-      <w:r>
-        <w:rPr>
-          <w:i/>
-        </w:rPr>
-        <w:t>T</w:t>
-      </w:r>
-      <w:r>
-        <w:rPr>
-          <w:i/>
-        </w:rPr>
-        <w:t>hoth</w:t>
-      </w:r>
-      <w:proofErr w:type="spellEnd"/>
-      <w:r>
-        <w:t xml:space="preserve">, sendo posteriormente inseridas no </w:t>
+        <w:lastRenderedPageBreak/>
+        <w:t xml:space="preserve">O utilizador lê uma notícia, de forma a colocar a indicação no </w:t>
       </w:r>
       <w:proofErr w:type="spellStart"/>
       <w:r>
@@ -1891,6 +1974,26 @@
         <w:t>provider</w:t>
       </w:r>
       <w:proofErr w:type="spellEnd"/>
+      <w:r>
+        <w:t xml:space="preserve"> de que essa notícia já foi lida e assim atualizar a </w:t>
+      </w:r>
+      <w:proofErr w:type="spellStart"/>
+      <w:r>
+        <w:rPr>
+          <w:i/>
+        </w:rPr>
+        <w:t>listview</w:t>
+      </w:r>
+      <w:proofErr w:type="spellEnd"/>
+      <w:r>
+        <w:rPr>
+          <w:i/>
+        </w:rPr>
+        <w:t xml:space="preserve"> </w:t>
+      </w:r>
+      <w:r>
+        <w:t>de apresentação das notícias</w:t>
+      </w:r>
       <w:r>
         <w:t>;</w:t>
       </w:r>
@@ -1905,7 +2008,7 @@
         <w:jc w:val="both"/>
       </w:pPr>
       <w:r>
-        <w:t xml:space="preserve">O utilizador lê uma notícia, de forma a colocar a indicação no </w:t>
+        <w:t xml:space="preserve">A aplicação for iniciada e o </w:t>
       </w:r>
       <w:proofErr w:type="spellStart"/>
       <w:r>
@@ -1930,27 +2033,7 @@
       </w:r>
       <w:proofErr w:type="spellEnd"/>
       <w:r>
-        <w:t xml:space="preserve"> de que essa notícia já foi lida e assim atualizar a </w:t>
-      </w:r>
-      <w:proofErr w:type="spellStart"/>
-      <w:r>
-        <w:rPr>
-          <w:i/>
-        </w:rPr>
-        <w:t>listview</w:t>
-      </w:r>
-      <w:proofErr w:type="spellEnd"/>
-      <w:r>
-        <w:rPr>
-          <w:i/>
-        </w:rPr>
-        <w:t xml:space="preserve"> </w:t>
-      </w:r>
-      <w:r>
-        <w:t>de apresentação das notícias</w:t>
-      </w:r>
-      <w:r>
-        <w:t>;</w:t>
+        <w:t xml:space="preserve"> estiver vazio;</w:t>
       </w:r>
     </w:p>
     <w:p>
@@ -1963,44 +2046,6 @@
         <w:jc w:val="both"/>
       </w:pPr>
       <w:r>
-        <w:t xml:space="preserve">A aplicação for iniciada e o </w:t>
-      </w:r>
-      <w:proofErr w:type="spellStart"/>
-      <w:r>
-        <w:rPr>
-          <w:i/>
-        </w:rPr>
-        <w:t>content</w:t>
-      </w:r>
-      <w:proofErr w:type="spellEnd"/>
-      <w:r>
-        <w:rPr>
-          <w:i/>
-        </w:rPr>
-        <w:t xml:space="preserve"> </w:t>
-      </w:r>
-      <w:proofErr w:type="spellStart"/>
-      <w:r>
-        <w:rPr>
-          <w:i/>
-        </w:rPr>
-        <w:t>provider</w:t>
-      </w:r>
-      <w:proofErr w:type="spellEnd"/>
-      <w:r>
-        <w:t xml:space="preserve"> estiver vazio;</w:t>
-      </w:r>
-    </w:p>
-    <w:p>
-      <w:pPr>
-        <w:pStyle w:val="ListParagraph"/>
-        <w:numPr>
-          <w:ilvl w:val="1"/>
-          <w:numId w:val="3"/>
-        </w:numPr>
-        <w:jc w:val="both"/>
-      </w:pPr>
-      <w:r>
         <w:t xml:space="preserve">Um dos alarmes definidos no </w:t>
       </w:r>
       <w:proofErr w:type="spellStart"/>
@@ -2021,7 +2066,6 @@
         <w:jc w:val="both"/>
       </w:pPr>
       <w:r>
-        <w:lastRenderedPageBreak/>
         <w:t xml:space="preserve">Tanto a </w:t>
       </w:r>
       <w:proofErr w:type="spellStart"/>
@@ -2120,7 +2164,19 @@
         <w:rPr>
           <w:i/>
         </w:rPr>
-        <w:t>AyncTask</w:t>
+        <w:t>A</w:t>
+      </w:r>
+      <w:r>
+        <w:rPr>
+          <w:i/>
+        </w:rPr>
+        <w:t>s</w:t>
+      </w:r>
+      <w:r>
+        <w:rPr>
+          <w:i/>
+        </w:rPr>
+        <w:t>yncTask</w:t>
       </w:r>
       <w:proofErr w:type="spellEnd"/>
       <w:r>
@@ -2238,12 +2294,12 @@
       <w:pPr>
         <w:pStyle w:val="Heading1"/>
       </w:pPr>
-      <w:bookmarkStart w:id="1" w:name="_Toc404632036"/>
+      <w:bookmarkStart w:id="2" w:name="_Toc404632036"/>
       <w:r>
         <w:lastRenderedPageBreak/>
         <w:t>2º Exercício</w:t>
       </w:r>
-      <w:bookmarkEnd w:id="1"/>
+      <w:bookmarkEnd w:id="2"/>
     </w:p>
     <w:p/>
     <w:p>
@@ -2543,7 +2599,13 @@
         <w:jc w:val="both"/>
       </w:pPr>
       <w:r>
-        <w:t xml:space="preserve">É ainda nesta classe que são criados os </w:t>
+        <w:t xml:space="preserve">É ainda </w:t>
+      </w:r>
+      <w:r>
+        <w:t>neste método</w:t>
+      </w:r>
+      <w:r>
+        <w:t xml:space="preserve"> que são criados os </w:t>
       </w:r>
       <w:proofErr w:type="spellStart"/>
       <w:r>
@@ -2554,7 +2616,13 @@
       </w:r>
       <w:proofErr w:type="spellEnd"/>
       <w:r>
-        <w:t xml:space="preserve"> os quais servem para que seja lançado um </w:t>
+        <w:t xml:space="preserve"> </w:t>
+      </w:r>
+      <w:r>
+        <w:t>que</w:t>
+      </w:r>
+      <w:r>
+        <w:t xml:space="preserve"> servem para que seja lançado um </w:t>
       </w:r>
       <w:proofErr w:type="spellStart"/>
       <w:r>
@@ -2562,7 +2630,25 @@
       </w:r>
       <w:proofErr w:type="spellEnd"/>
       <w:r>
-        <w:t>, qual faz a procura dos aniversários dos contatos que têm aniversário ocorrer no espaço de uma semana, ou no próprio dia.</w:t>
+        <w:t xml:space="preserve">, </w:t>
+      </w:r>
+      <w:r>
+        <w:t xml:space="preserve">no </w:t>
+      </w:r>
+      <w:r>
+        <w:t>qual</w:t>
+      </w:r>
+      <w:r>
+        <w:t xml:space="preserve"> se</w:t>
+      </w:r>
+      <w:r>
+        <w:t xml:space="preserve"> faz a procura dos aniversários dos contatos que têm aniversário</w:t>
+      </w:r>
+      <w:r>
+        <w:t xml:space="preserve"> a</w:t>
+      </w:r>
+      <w:r>
+        <w:t xml:space="preserve"> ocorrer no espaço de uma semana, ou no próprio dia.</w:t>
       </w:r>
       <w:r>
         <w:t xml:space="preserve"> Na procura dos contatos com aniversário a ocorrer no espaço de uma semana, o alarme é lançado uma vez por semana, a todas as segundas-feiras.</w:t>
@@ -2621,7 +2707,33 @@
         <w:jc w:val="both"/>
       </w:pPr>
       <w:r>
-        <w:t xml:space="preserve">A ação que despoleta o </w:t>
+        <w:t>A</w:t>
+      </w:r>
+      <w:r>
+        <w:t>s</w:t>
+      </w:r>
+      <w:r>
+        <w:t xml:space="preserve"> aç</w:t>
+      </w:r>
+      <w:r>
+        <w:t>ões</w:t>
+      </w:r>
+      <w:r>
+        <w:t xml:space="preserve"> que </w:t>
+      </w:r>
+      <w:proofErr w:type="spellStart"/>
+      <w:r>
+        <w:t>despolet</w:t>
+      </w:r>
+      <w:r>
+        <w:t>m</w:t>
+      </w:r>
+      <w:r>
+        <w:t>a</w:t>
+      </w:r>
+      <w:proofErr w:type="spellEnd"/>
+      <w:r>
+        <w:t xml:space="preserve"> o </w:t>
       </w:r>
       <w:proofErr w:type="spellStart"/>
       <w:r>
@@ -2658,7 +2770,21 @@
         <w:t>ACTION_BOOT_COMPLETED</w:t>
       </w:r>
       <w:r>
-        <w:t>).</w:t>
+        <w:t>)</w:t>
+      </w:r>
+      <w:r>
+        <w:t xml:space="preserve"> e as </w:t>
+      </w:r>
+      <w:proofErr w:type="spellStart"/>
+      <w:r>
+        <w:t>acções</w:t>
+      </w:r>
+      <w:proofErr w:type="spellEnd"/>
+      <w:r>
+        <w:t xml:space="preserve"> definidas nos alarmes</w:t>
+      </w:r>
+      <w:r>
+        <w:t>.</w:t>
       </w:r>
     </w:p>
     <w:p>
@@ -2695,7 +2821,25 @@
         <w:rPr>
           <w:i/>
         </w:rPr>
-        <w:t>onHanldeIntent</w:t>
+        <w:t>onHan</w:t>
+      </w:r>
+      <w:r>
+        <w:rPr>
+          <w:i/>
+        </w:rPr>
+        <w:t>d</w:t>
+      </w:r>
+      <w:r>
+        <w:rPr>
+          <w:i/>
+        </w:rPr>
+        <w:t>l</w:t>
+      </w:r>
+      <w:r>
+        <w:rPr>
+          <w:i/>
+        </w:rPr>
+        <w:t>eIntent</w:t>
       </w:r>
       <w:proofErr w:type="spellEnd"/>
       <w:r>
@@ -2778,7 +2922,13 @@
       </w:r>
       <w:proofErr w:type="spellEnd"/>
       <w:r>
-        <w:t>. É também neste método que é lançada a notificação ao utilizador, apresentado o nome do contato, e o dia do seu aniversário.</w:t>
+        <w:t>. É também neste método que é lançada a notificação ao utilizador, apresenta</w:t>
+      </w:r>
+      <w:r>
+        <w:t>n</w:t>
+      </w:r>
+      <w:r>
+        <w:t>do o nome do contato, e o dia do seu aniversário.</w:t>
       </w:r>
     </w:p>
     <w:p>
@@ -2899,8 +3049,6 @@
     <w:pPr>
       <w:pStyle w:val="Footer"/>
     </w:pPr>
-    <w:bookmarkStart w:id="2" w:name="_GoBack"/>
-    <w:bookmarkEnd w:id="2"/>
   </w:p>
 </w:ftr>
 </file>
@@ -4154,7 +4302,7 @@
 </file>
 
 <file path=customXml/itemProps1.xml><?xml version="1.0" encoding="utf-8"?>
-<ds:datastoreItem xmlns:ds="http://schemas.openxmlformats.org/officeDocument/2006/customXml" ds:itemID="{16D937B4-00C0-4218-AA33-DAACF7DFC762}">
+<ds:datastoreItem xmlns:ds="http://schemas.openxmlformats.org/officeDocument/2006/customXml" ds:itemID="{4E9929A3-E071-412D-BD09-E0B22643B105}">
   <ds:schemaRefs>
     <ds:schemaRef ds:uri="http://schemas.openxmlformats.org/officeDocument/2006/bibliography"/>
   </ds:schemaRefs>

--- a/Relatório 2ª Série.docx
+++ b/Relatório 2ª Série.docx
@@ -766,12 +766,7 @@
       </w:pPr>
       <w:r>
         <w:tab/>
-        <w:t>Outra caraterística é a existência de um serviço para a</w:t>
-      </w:r>
-      <w:bookmarkStart w:id="1" w:name="_GoBack"/>
-      <w:bookmarkEnd w:id="1"/>
-      <w:r>
-        <w:t>tualização periódica da informação</w:t>
+        <w:t>Outra caraterística é a existência de um serviço para atualização periódica da informação</w:t>
       </w:r>
       <w:r>
         <w:t>, apenas quando existir conetiv</w:t>
@@ -876,106 +871,180 @@
         <w:jc w:val="both"/>
       </w:pPr>
       <w:r>
+        <w:t xml:space="preserve">Figura </w:t>
+      </w:r>
+      <w:r>
+        <w:t>1</w:t>
+      </w:r>
+      <w:r>
+        <w:t xml:space="preserve"> – </w:t>
+      </w:r>
+      <w:proofErr w:type="spellStart"/>
+      <w:r>
+        <w:t>schema</w:t>
+      </w:r>
+      <w:proofErr w:type="spellEnd"/>
+      <w:r>
+        <w:t xml:space="preserve"> das opções de código tomadas</w:t>
+      </w:r>
+    </w:p>
+    <w:p>
+      <w:pPr>
+        <w:jc w:val="both"/>
+      </w:pPr>
+      <w:r>
+        <w:tab/>
+      </w:r>
+      <w:r>
+        <w:t xml:space="preserve">A criação do </w:t>
+      </w:r>
+      <w:proofErr w:type="spellStart"/>
+      <w:r>
+        <w:rPr>
+          <w:i/>
+        </w:rPr>
+        <w:t>content</w:t>
+      </w:r>
+      <w:proofErr w:type="spellEnd"/>
+      <w:r>
+        <w:rPr>
+          <w:i/>
+        </w:rPr>
+        <w:t xml:space="preserve"> </w:t>
+      </w:r>
+      <w:proofErr w:type="spellStart"/>
+      <w:r>
+        <w:rPr>
+          <w:i/>
+        </w:rPr>
+        <w:t>provider</w:t>
+      </w:r>
+      <w:proofErr w:type="spellEnd"/>
+      <w:r>
+        <w:t xml:space="preserve"> é realizada num projeto diferente com o nome </w:t>
+      </w:r>
+      <w:proofErr w:type="spellStart"/>
+      <w:r>
+        <w:rPr>
+          <w:i/>
+        </w:rPr>
+        <w:t>NewsClassServer</w:t>
+      </w:r>
+      <w:proofErr w:type="spellEnd"/>
+      <w:r>
+        <w:t xml:space="preserve">. Na classe </w:t>
+      </w:r>
+      <w:proofErr w:type="spellStart"/>
+      <w:r>
+        <w:rPr>
+          <w:i/>
+        </w:rPr>
+        <w:t>NewsClassOpenHelper</w:t>
+      </w:r>
+      <w:proofErr w:type="spellEnd"/>
+      <w:r>
+        <w:t xml:space="preserve">, incorporada neste projeto é onde se procede à criação da base de dados </w:t>
+      </w:r>
+      <w:proofErr w:type="spellStart"/>
+      <w:r>
+        <w:rPr>
+          <w:i/>
+        </w:rPr>
+        <w:t>thoth.db</w:t>
+      </w:r>
+      <w:proofErr w:type="spellEnd"/>
+      <w:r>
+        <w:t xml:space="preserve">, que irá conter as tabelas </w:t>
+      </w:r>
+      <w:proofErr w:type="spellStart"/>
+      <w:r>
+        <w:rPr>
+          <w:i/>
+        </w:rPr>
+        <w:t>thothClasses</w:t>
+      </w:r>
+      <w:proofErr w:type="spellEnd"/>
+      <w:r>
+        <w:t xml:space="preserve"> e </w:t>
+      </w:r>
+      <w:proofErr w:type="spellStart"/>
+      <w:r>
+        <w:rPr>
+          <w:i/>
+        </w:rPr>
+        <w:t>thothNews</w:t>
+      </w:r>
+      <w:proofErr w:type="spellEnd"/>
+      <w:r>
+        <w:t>, também criadas a partir desta classe.</w:t>
+      </w:r>
+    </w:p>
+    <w:p>
+      <w:pPr>
+        <w:jc w:val="both"/>
+      </w:pPr>
+      <w:r>
+        <w:lastRenderedPageBreak/>
+        <w:tab/>
+      </w:r>
+      <w:r>
+        <w:rPr>
+          <w:noProof/>
+          <w:lang w:eastAsia="pt-PT"/>
+        </w:rPr>
+        <w:drawing>
+          <wp:inline distT="0" distB="0" distL="0" distR="0" wp14:anchorId="7B7CA7E3" wp14:editId="7841A600">
+            <wp:extent cx="5400040" cy="2083435"/>
+            <wp:effectExtent l="0" t="0" r="0" b="0"/>
+            <wp:docPr id="4" name="Picture 4"/>
+            <wp:cNvGraphicFramePr>
+              <a:graphicFrameLocks xmlns:a="http://schemas.openxmlformats.org/drawingml/2006/main" noChangeAspect="1"/>
+            </wp:cNvGraphicFramePr>
+            <a:graphic xmlns:a="http://schemas.openxmlformats.org/drawingml/2006/main">
+              <a:graphicData uri="http://schemas.openxmlformats.org/drawingml/2006/picture">
+                <pic:pic xmlns:pic="http://schemas.openxmlformats.org/drawingml/2006/picture">
+                  <pic:nvPicPr>
+                    <pic:cNvPr id="4" name="modelo.png"/>
+                    <pic:cNvPicPr/>
+                  </pic:nvPicPr>
+                  <pic:blipFill>
+                    <a:blip r:embed="rId10">
+                      <a:extLst>
+                        <a:ext uri="{28A0092B-C50C-407E-A947-70E740481C1C}">
+                          <a14:useLocalDpi xmlns:a14="http://schemas.microsoft.com/office/drawing/2010/main" val="0"/>
+                        </a:ext>
+                      </a:extLst>
+                    </a:blip>
+                    <a:stretch>
+                      <a:fillRect/>
+                    </a:stretch>
+                  </pic:blipFill>
+                  <pic:spPr>
+                    <a:xfrm>
+                      <a:off x="0" y="0"/>
+                      <a:ext cx="5400040" cy="2083435"/>
+                    </a:xfrm>
+                    <a:prstGeom prst="rect">
+                      <a:avLst/>
+                    </a:prstGeom>
+                  </pic:spPr>
+                </pic:pic>
+              </a:graphicData>
+            </a:graphic>
+          </wp:inline>
+        </w:drawing>
+      </w:r>
+    </w:p>
+    <w:p>
+      <w:pPr>
+        <w:pStyle w:val="Caption"/>
+        <w:jc w:val="both"/>
+      </w:pPr>
+      <w:r>
         <w:t xml:space="preserve">Figura 2 – </w:t>
       </w:r>
-      <w:proofErr w:type="spellStart"/>
-      <w:r>
-        <w:t>schema</w:t>
-      </w:r>
-      <w:proofErr w:type="spellEnd"/>
-      <w:r>
-        <w:t xml:space="preserve"> das opções de código tomadas</w:t>
-      </w:r>
-    </w:p>
-    <w:p>
-      <w:pPr>
-        <w:jc w:val="both"/>
-      </w:pPr>
-      <w:r>
-        <w:tab/>
-      </w:r>
-      <w:r>
-        <w:t xml:space="preserve">A criação do </w:t>
-      </w:r>
-      <w:proofErr w:type="spellStart"/>
-      <w:r>
-        <w:rPr>
-          <w:i/>
-        </w:rPr>
-        <w:t>content</w:t>
-      </w:r>
-      <w:proofErr w:type="spellEnd"/>
-      <w:r>
-        <w:rPr>
-          <w:i/>
-        </w:rPr>
-        <w:t xml:space="preserve"> </w:t>
-      </w:r>
-      <w:proofErr w:type="spellStart"/>
-      <w:r>
-        <w:rPr>
-          <w:i/>
-        </w:rPr>
-        <w:t>provider</w:t>
-      </w:r>
-      <w:proofErr w:type="spellEnd"/>
-      <w:r>
-        <w:t xml:space="preserve"> é realizada num projeto diferente com o nome </w:t>
-      </w:r>
-      <w:proofErr w:type="spellStart"/>
-      <w:r>
-        <w:rPr>
-          <w:i/>
-        </w:rPr>
-        <w:t>NewsClassServer</w:t>
-      </w:r>
-      <w:proofErr w:type="spellEnd"/>
-      <w:r>
-        <w:t xml:space="preserve">. Na classe </w:t>
-      </w:r>
-      <w:proofErr w:type="spellStart"/>
-      <w:r>
-        <w:rPr>
-          <w:i/>
-        </w:rPr>
-        <w:t>NewsClassOpenHelper</w:t>
-      </w:r>
-      <w:proofErr w:type="spellEnd"/>
-      <w:r>
-        <w:t xml:space="preserve">, incorporada neste projeto é onde se procede à criação da base de dados </w:t>
-      </w:r>
-      <w:proofErr w:type="spellStart"/>
-      <w:r>
-        <w:rPr>
-          <w:i/>
-        </w:rPr>
-        <w:t>thoth.db</w:t>
-      </w:r>
-      <w:proofErr w:type="spellEnd"/>
-      <w:r>
-        <w:t xml:space="preserve">, que irá conter as tabelas </w:t>
-      </w:r>
-      <w:proofErr w:type="spellStart"/>
-      <w:r>
-        <w:rPr>
-          <w:i/>
-        </w:rPr>
-        <w:t>thothClasses</w:t>
-      </w:r>
-      <w:proofErr w:type="spellEnd"/>
-      <w:r>
-        <w:t xml:space="preserve"> e </w:t>
-      </w:r>
-      <w:proofErr w:type="spellStart"/>
-      <w:r>
-        <w:rPr>
-          <w:i/>
-        </w:rPr>
-        <w:t>thothNews</w:t>
-      </w:r>
-      <w:proofErr w:type="spellEnd"/>
-      <w:r>
-        <w:t>, também criadas a partir desta classe.</w:t>
+      <w:r>
+        <w:t>Modelo EA.</w:t>
       </w:r>
     </w:p>
     <w:p>
@@ -983,6 +1052,21 @@
         <w:ind w:firstLine="708"/>
         <w:jc w:val="both"/>
       </w:pPr>
+    </w:p>
+    <w:p>
+      <w:pPr>
+        <w:ind w:firstLine="708"/>
+        <w:jc w:val="both"/>
+      </w:pPr>
+      <w:r>
+        <w:t>Em cima apresenta-se o modelo entidade-associação referente às tabelas existentes na base de dados.</w:t>
+      </w:r>
+    </w:p>
+    <w:p>
+      <w:pPr>
+        <w:ind w:firstLine="708"/>
+        <w:jc w:val="both"/>
+      </w:pPr>
       <w:r>
         <w:t xml:space="preserve">Na classe </w:t>
       </w:r>
@@ -1072,11 +1156,7 @@
         <w:t>Cursor</w:t>
       </w:r>
       <w:r>
-        <w:t xml:space="preserve"> que permita percorrer todas as linhas da tabela, para com essa informação se poder realizar </w:t>
-      </w:r>
-      <w:r>
-        <w:lastRenderedPageBreak/>
-        <w:t>alguma ação.</w:t>
+        <w:t xml:space="preserve"> que permita percorrer todas as linhas da tabela, para com essa informação se poder realizar alguma ação.</w:t>
       </w:r>
       <w:r>
         <w:t xml:space="preserve"> Também nos métodos </w:t>
@@ -1479,7 +1559,11 @@
       </w:r>
       <w:proofErr w:type="spellEnd"/>
       <w:r>
-        <w:t xml:space="preserve"> for alterado para conectado, então verifica-se se existe alguma turma nova ou notícias recentes das turmas selecionadas no </w:t>
+        <w:t xml:space="preserve"> for alterado para conectado, então </w:t>
+      </w:r>
+      <w:r>
+        <w:lastRenderedPageBreak/>
+        <w:t xml:space="preserve">verifica-se se existe alguma turma nova ou notícias recentes das turmas selecionadas no </w:t>
       </w:r>
       <w:proofErr w:type="spellStart"/>
       <w:r>
@@ -1835,6 +1919,7 @@
         </w:rPr>
         <w:t>SettingsActivity</w:t>
       </w:r>
+      <w:proofErr w:type="spellEnd"/>
       <w:r>
         <w:rPr>
           <w:i/>
@@ -1851,7 +1936,6 @@
         </w:numPr>
         <w:jc w:val="both"/>
       </w:pPr>
-      <w:proofErr w:type="spellEnd"/>
       <w:r>
         <w:t xml:space="preserve">As notícias das turmas que foram retiradas da seleção são eliminadas do </w:t>
       </w:r>
@@ -1949,7 +2033,6 @@
         <w:jc w:val="both"/>
       </w:pPr>
       <w:r>
-        <w:lastRenderedPageBreak/>
         <w:t xml:space="preserve">O utilizador lê uma notícia, de forma a colocar a indicação no </w:t>
       </w:r>
       <w:proofErr w:type="spellStart"/>
@@ -2261,7 +2344,15 @@
         <w:rPr>
           <w:i/>
         </w:rPr>
-        <w:t>content</w:t>
+        <w:t>con</w:t>
+      </w:r>
+      <w:bookmarkStart w:id="1" w:name="_GoBack"/>
+      <w:bookmarkEnd w:id="1"/>
+      <w:r>
+        <w:rPr>
+          <w:i/>
+        </w:rPr>
+        <w:t>tent</w:t>
       </w:r>
       <w:proofErr w:type="spellEnd"/>
       <w:r>
@@ -2280,14 +2371,6 @@
       <w:proofErr w:type="spellEnd"/>
       <w:r>
         <w:t>.</w:t>
-      </w:r>
-    </w:p>
-    <w:p>
-      <w:pPr>
-        <w:spacing w:after="160" w:line="259" w:lineRule="auto"/>
-      </w:pPr>
-      <w:r>
-        <w:br w:type="page"/>
       </w:r>
     </w:p>
     <w:p>
@@ -2379,7 +2462,7 @@
                               <w:t xml:space="preserve">Figura </w:t>
                             </w:r>
                             <w:r>
-                              <w:t>2</w:t>
+                              <w:t>3</w:t>
                             </w:r>
                             <w:r>
                               <w:t xml:space="preserve"> – </w:t>
@@ -2427,7 +2510,7 @@
                         <w:t xml:space="preserve">Figura </w:t>
                       </w:r>
                       <w:r>
-                        <w:t>2</w:t>
+                        <w:t>3</w:t>
                       </w:r>
                       <w:r>
                         <w:t xml:space="preserve"> – </w:t>
@@ -2478,7 +2561,7 @@
                     <pic:cNvPicPr/>
                   </pic:nvPicPr>
                   <pic:blipFill>
-                    <a:blip r:embed="rId10">
+                    <a:blip r:embed="rId11">
                       <a:extLst>
                         <a:ext uri="{28A0092B-C50C-407E-A947-70E740481C1C}">
                           <a14:useLocalDpi xmlns:a14="http://schemas.microsoft.com/office/drawing/2010/main" val="0"/>
@@ -2790,6 +2873,27 @@
     <w:p>
       <w:pPr>
         <w:pStyle w:val="ListParagraph"/>
+        <w:ind w:left="1428"/>
+        <w:jc w:val="both"/>
+      </w:pPr>
+    </w:p>
+    <w:p>
+      <w:pPr>
+        <w:pStyle w:val="ListParagraph"/>
+        <w:ind w:left="1428"/>
+        <w:jc w:val="both"/>
+      </w:pPr>
+    </w:p>
+    <w:p>
+      <w:pPr>
+        <w:pStyle w:val="ListParagraph"/>
+        <w:ind w:left="1428"/>
+        <w:jc w:val="both"/>
+      </w:pPr>
+    </w:p>
+    <w:p>
+      <w:pPr>
+        <w:pStyle w:val="ListParagraph"/>
         <w:numPr>
           <w:ilvl w:val="0"/>
           <w:numId w:val="1"/>
@@ -2802,6 +2906,7 @@
           <w:b/>
           <w:i/>
         </w:rPr>
+        <w:lastRenderedPageBreak/>
         <w:t>ContactsService</w:t>
       </w:r>
       <w:proofErr w:type="spellEnd"/>
@@ -2907,11 +3012,7 @@
         <w:t>Cursor</w:t>
       </w:r>
       <w:r>
-        <w:t xml:space="preserve">, são verificadas as datas de cada aniversário para ver em que perfil se </w:t>
-      </w:r>
-      <w:r>
-        <w:lastRenderedPageBreak/>
-        <w:t xml:space="preserve">enquadram: com aniversário a ocorrer no espaço de uma semana, ou com aniversário a ocorrer no dia presente. Esta verificação é feita no método </w:t>
+        <w:t xml:space="preserve">, são verificadas as datas de cada aniversário para ver em que perfil se enquadram: com aniversário a ocorrer no espaço de uma semana, ou com aniversário a ocorrer no dia presente. Esta verificação é feita no método </w:t>
       </w:r>
       <w:proofErr w:type="spellStart"/>
       <w:r>
@@ -2939,12 +3040,12 @@
       </w:pPr>
     </w:p>
     <w:sectPr>
-      <w:headerReference w:type="even" r:id="rId11"/>
-      <w:headerReference w:type="default" r:id="rId12"/>
-      <w:footerReference w:type="even" r:id="rId13"/>
-      <w:footerReference w:type="default" r:id="rId14"/>
-      <w:headerReference w:type="first" r:id="rId15"/>
-      <w:footerReference w:type="first" r:id="rId16"/>
+      <w:headerReference w:type="even" r:id="rId12"/>
+      <w:headerReference w:type="default" r:id="rId13"/>
+      <w:footerReference w:type="even" r:id="rId14"/>
+      <w:footerReference w:type="default" r:id="rId15"/>
+      <w:headerReference w:type="first" r:id="rId16"/>
+      <w:footerReference w:type="first" r:id="rId17"/>
       <w:pgSz w:w="11906" w:h="16838"/>
       <w:pgMar w:top="1417" w:right="1701" w:bottom="1417" w:left="1701" w:header="708" w:footer="708" w:gutter="0"/>
       <w:cols w:space="708"/>
@@ -4302,7 +4403,7 @@
 </file>
 
 <file path=customXml/itemProps1.xml><?xml version="1.0" encoding="utf-8"?>
-<ds:datastoreItem xmlns:ds="http://schemas.openxmlformats.org/officeDocument/2006/customXml" ds:itemID="{4E9929A3-E071-412D-BD09-E0B22643B105}">
+<ds:datastoreItem xmlns:ds="http://schemas.openxmlformats.org/officeDocument/2006/customXml" ds:itemID="{488E3A8D-AD89-45AE-BC58-47CD9FE9D8F5}">
   <ds:schemaRefs>
     <ds:schemaRef ds:uri="http://schemas.openxmlformats.org/officeDocument/2006/bibliography"/>
   </ds:schemaRefs>

--- a/Relatório 2ª Série.docx
+++ b/Relatório 2ª Série.docx
@@ -492,6 +492,8 @@
           <w:r>
             <w:t>Índice</w:t>
           </w:r>
+          <w:bookmarkStart w:id="0" w:name="_GoBack"/>
+          <w:bookmarkEnd w:id="0"/>
           <w:proofErr w:type="spellEnd"/>
         </w:p>
         <w:p>
@@ -515,7 +517,7 @@
           <w:r>
             <w:fldChar w:fldCharType="separate"/>
           </w:r>
-          <w:hyperlink w:anchor="_Toc404632035" w:history="1">
+          <w:hyperlink w:anchor="_Toc404635244" w:history="1">
             <w:r>
               <w:rPr>
                 <w:rStyle w:val="Hyperlink"/>
@@ -542,7 +544,7 @@
                 <w:noProof/>
                 <w:webHidden/>
               </w:rPr>
-              <w:instrText xml:space="preserve"> PAGEREF _Toc404632035 \h </w:instrText>
+              <w:instrText xml:space="preserve"> PAGEREF _Toc404635244 \h </w:instrText>
             </w:r>
             <w:r>
               <w:rPr>
@@ -585,7 +587,7 @@
               <w:lang w:eastAsia="pt-PT"/>
             </w:rPr>
           </w:pPr>
-          <w:hyperlink w:anchor="_Toc404632036" w:history="1">
+          <w:hyperlink w:anchor="_Toc404635245" w:history="1">
             <w:r>
               <w:rPr>
                 <w:rStyle w:val="Hyperlink"/>
@@ -612,7 +614,7 @@
                 <w:noProof/>
                 <w:webHidden/>
               </w:rPr>
-              <w:instrText xml:space="preserve"> PAGEREF _Toc404632036 \h </w:instrText>
+              <w:instrText xml:space="preserve"> PAGEREF _Toc404635245 \h </w:instrText>
             </w:r>
             <w:r>
               <w:rPr>
@@ -668,12 +670,12 @@
       <w:pPr>
         <w:pStyle w:val="Heading1"/>
       </w:pPr>
-      <w:bookmarkStart w:id="0" w:name="_Toc404632035"/>
+      <w:bookmarkStart w:id="1" w:name="_Toc404635244"/>
       <w:r>
         <w:lastRenderedPageBreak/>
         <w:t>1º Exercício</w:t>
       </w:r>
-      <w:bookmarkEnd w:id="0"/>
+      <w:bookmarkEnd w:id="1"/>
     </w:p>
     <w:p/>
     <w:p>
@@ -1041,17 +1043,8 @@
         <w:jc w:val="both"/>
       </w:pPr>
       <w:r>
-        <w:t xml:space="preserve">Figura 2 – </w:t>
-      </w:r>
-      <w:r>
-        <w:t>Modelo EA.</w:t>
-      </w:r>
-    </w:p>
-    <w:p>
-      <w:pPr>
-        <w:ind w:firstLine="708"/>
-        <w:jc w:val="both"/>
-      </w:pPr>
+        <w:t>Figura 2 – Modelo EA.</w:t>
+      </w:r>
     </w:p>
     <w:p>
       <w:pPr>
@@ -1559,39 +1552,36 @@
       </w:r>
       <w:proofErr w:type="spellEnd"/>
       <w:r>
-        <w:t xml:space="preserve"> for alterado para conectado, então </w:t>
-      </w:r>
+        <w:t xml:space="preserve"> for alterado para conectado, então verifica-se se existe alguma turma nova ou notícias recentes das turmas selecionadas no </w:t>
+      </w:r>
+      <w:proofErr w:type="spellStart"/>
+      <w:r>
+        <w:rPr>
+          <w:i/>
+        </w:rPr>
+        <w:t>Th</w:t>
+      </w:r>
+      <w:r>
+        <w:rPr>
+          <w:i/>
+        </w:rPr>
+        <w:t>oth</w:t>
+      </w:r>
+      <w:proofErr w:type="spellEnd"/>
+      <w:r>
+        <w:rPr>
+          <w:i/>
+        </w:rPr>
+        <w:t>.</w:t>
+      </w:r>
+    </w:p>
+    <w:p>
+      <w:pPr>
+        <w:pStyle w:val="ListParagraph"/>
+        <w:jc w:val="both"/>
+      </w:pPr>
       <w:r>
         <w:lastRenderedPageBreak/>
-        <w:t xml:space="preserve">verifica-se se existe alguma turma nova ou notícias recentes das turmas selecionadas no </w:t>
-      </w:r>
-      <w:proofErr w:type="spellStart"/>
-      <w:r>
-        <w:rPr>
-          <w:i/>
-        </w:rPr>
-        <w:t>Th</w:t>
-      </w:r>
-      <w:r>
-        <w:rPr>
-          <w:i/>
-        </w:rPr>
-        <w:t>oth</w:t>
-      </w:r>
-      <w:proofErr w:type="spellEnd"/>
-      <w:r>
-        <w:rPr>
-          <w:i/>
-        </w:rPr>
-        <w:t>.</w:t>
-      </w:r>
-    </w:p>
-    <w:p>
-      <w:pPr>
-        <w:pStyle w:val="ListParagraph"/>
-        <w:jc w:val="both"/>
-      </w:pPr>
-      <w:r>
         <w:t xml:space="preserve">São criados dois alarmes, </w:t>
       </w:r>
       <w:proofErr w:type="spellStart"/>
@@ -2344,15 +2334,7 @@
         <w:rPr>
           <w:i/>
         </w:rPr>
-        <w:t>con</w:t>
-      </w:r>
-      <w:bookmarkStart w:id="1" w:name="_GoBack"/>
-      <w:bookmarkEnd w:id="1"/>
-      <w:r>
-        <w:rPr>
-          <w:i/>
-        </w:rPr>
-        <w:t>tent</w:t>
+        <w:t>content</w:t>
       </w:r>
       <w:proofErr w:type="spellEnd"/>
       <w:r>
@@ -2375,9 +2357,15 @@
     </w:p>
     <w:p>
       <w:pPr>
+        <w:ind w:left="708" w:firstLine="372"/>
+        <w:jc w:val="both"/>
+      </w:pPr>
+    </w:p>
+    <w:p>
+      <w:pPr>
         <w:pStyle w:val="Heading1"/>
       </w:pPr>
-      <w:bookmarkStart w:id="2" w:name="_Toc404632036"/>
+      <w:bookmarkStart w:id="2" w:name="_Toc404635245"/>
       <w:r>
         <w:lastRenderedPageBreak/>
         <w:t>2º Exercício</w:t>
@@ -2606,7 +2594,7 @@
         <w:t xml:space="preserve"> </w:t>
       </w:r>
       <w:r>
-        <w:t>(Figura 2</w:t>
+        <w:t>(Figura 3</w:t>
       </w:r>
       <w:r>
         <w:t>) das opções a tomar, para uma melhor perceção das alterações a fazer, relativamente ao já realizado na primeira série.</w:t>
@@ -3125,7 +3113,7 @@
           <w:rPr>
             <w:noProof/>
           </w:rPr>
-          <w:t>7</w:t>
+          <w:t>3</w:t>
         </w:r>
         <w:r>
           <w:rPr>
@@ -4403,7 +4391,7 @@
 </file>
 
 <file path=customXml/itemProps1.xml><?xml version="1.0" encoding="utf-8"?>
-<ds:datastoreItem xmlns:ds="http://schemas.openxmlformats.org/officeDocument/2006/customXml" ds:itemID="{488E3A8D-AD89-45AE-BC58-47CD9FE9D8F5}">
+<ds:datastoreItem xmlns:ds="http://schemas.openxmlformats.org/officeDocument/2006/customXml" ds:itemID="{59B72764-0F57-4611-A920-E4D0237211F3}">
   <ds:schemaRefs>
     <ds:schemaRef ds:uri="http://schemas.openxmlformats.org/officeDocument/2006/bibliography"/>
   </ds:schemaRefs>

--- a/Relatório 2ª Série.docx
+++ b/Relatório 2ª Série.docx
@@ -3113,7 +3113,7 @@
           <w:rPr>
             <w:noProof/>
           </w:rPr>
-          <w:t>3</w:t>
+          <w:t>2</w:t>
         </w:r>
         <w:r>
           <w:rPr>
@@ -4391,7 +4391,7 @@
 </file>
 
 <file path=customXml/itemProps1.xml><?xml version="1.0" encoding="utf-8"?>
-<ds:datastoreItem xmlns:ds="http://schemas.openxmlformats.org/officeDocument/2006/customXml" ds:itemID="{59B72764-0F57-4611-A920-E4D0237211F3}">
+<ds:datastoreItem xmlns:ds="http://schemas.openxmlformats.org/officeDocument/2006/customXml" ds:itemID="{A8D6EA08-910E-482F-91A9-063B3321AD50}">
   <ds:schemaRefs>
     <ds:schemaRef ds:uri="http://schemas.openxmlformats.org/officeDocument/2006/bibliography"/>
   </ds:schemaRefs>
